--- a/doc/dweller设计文档.docx
+++ b/doc/dweller设计文档.docx
@@ -222,6 +222,7 @@
     <w:p>
       <w:pPr>
         <w:numPr>
+          <w:ilvl w:val="0"/>
           <w:numId w:val="0"/>
         </w:numPr>
         <w:rPr>
@@ -229,8 +230,6 @@
           <w:lang w:val="en-US" w:eastAsia="zh-CN"/>
         </w:rPr>
       </w:pPr>
-      <w:bookmarkStart w:id="0" w:name="_GoBack"/>
-      <w:bookmarkEnd w:id="0"/>
     </w:p>
     <w:p>
       <w:pPr>
@@ -1503,6 +1502,7 @@
             <w:insideH w:val="none" w:color="auto" w:sz="0" w:space="0"/>
             <w:insideV w:val="none" w:color="auto" w:sz="0" w:space="0"/>
           </w:tblBorders>
+          <w:shd w:val="clear" w:color="auto" w:fill="auto"/>
           <w:tblLayout w:type="fixed"/>
           <w:tblCellMar>
             <w:top w:w="15" w:type="dxa"/>
@@ -1689,6 +1689,171 @@
                 <w:lang w:val="en-US" w:eastAsia="zh-CN" w:bidi="ar"/>
               </w:rPr>
               <w:t>char[5]</w:t>
+            </w:r>
+          </w:p>
+        </w:tc>
+      </w:tr>
+      <w:tr>
+        <w:tblPrEx>
+          <w:tblBorders>
+            <w:top w:val="none" w:color="auto" w:sz="0" w:space="0"/>
+            <w:left w:val="none" w:color="auto" w:sz="0" w:space="0"/>
+            <w:bottom w:val="none" w:color="auto" w:sz="0" w:space="0"/>
+            <w:right w:val="none" w:color="auto" w:sz="0" w:space="0"/>
+            <w:insideH w:val="none" w:color="auto" w:sz="0" w:space="0"/>
+            <w:insideV w:val="none" w:color="auto" w:sz="0" w:space="0"/>
+          </w:tblBorders>
+          <w:shd w:val="clear" w:color="auto" w:fill="auto"/>
+          <w:tblLayout w:type="fixed"/>
+          <w:tblCellMar>
+            <w:top w:w="15" w:type="dxa"/>
+            <w:left w:w="15" w:type="dxa"/>
+            <w:bottom w:w="15" w:type="dxa"/>
+            <w:right w:w="15" w:type="dxa"/>
+          </w:tblCellMar>
+        </w:tblPrEx>
+        <w:trPr>
+          <w:trHeight w:val="285" w:hRule="atLeast"/>
+        </w:trPr>
+        <w:tc>
+          <w:tcPr>
+            <w:tcW w:w="1099" w:type="dxa"/>
+            <w:vMerge w:val="continue"/>
+            <w:tcBorders>
+              <w:top w:val="single" w:color="000000" w:sz="4" w:space="0"/>
+              <w:left w:val="single" w:color="000000" w:sz="4" w:space="0"/>
+              <w:bottom w:val="single" w:color="000000" w:sz="4" w:space="0"/>
+              <w:right w:val="single" w:color="000000" w:sz="4" w:space="0"/>
+            </w:tcBorders>
+            <w:shd w:val="clear" w:color="auto" w:fill="auto"/>
+            <w:vAlign w:val="center"/>
+          </w:tcPr>
+          <w:p>
+            <w:pPr>
+              <w:jc w:val="center"/>
+              <w:rPr>
+                <w:rFonts w:hint="eastAsia" w:ascii="宋体" w:hAnsi="宋体" w:eastAsia="宋体" w:cs="宋体"/>
+                <w:i w:val="0"/>
+                <w:color w:val="000000"/>
+                <w:sz w:val="22"/>
+                <w:szCs w:val="22"/>
+                <w:u w:val="none"/>
+              </w:rPr>
+            </w:pPr>
+          </w:p>
+        </w:tc>
+        <w:tc>
+          <w:tcPr>
+            <w:tcW w:w="1316" w:type="dxa"/>
+            <w:vMerge w:val="continue"/>
+            <w:tcBorders>
+              <w:top w:val="single" w:color="000000" w:sz="4" w:space="0"/>
+              <w:left w:val="single" w:color="000000" w:sz="4" w:space="0"/>
+              <w:bottom w:val="single" w:color="000000" w:sz="4" w:space="0"/>
+              <w:right w:val="single" w:color="000000" w:sz="4" w:space="0"/>
+            </w:tcBorders>
+            <w:shd w:val="clear" w:color="auto" w:fill="auto"/>
+            <w:vAlign w:val="center"/>
+          </w:tcPr>
+          <w:p>
+            <w:pPr>
+              <w:jc w:val="center"/>
+              <w:rPr>
+                <w:rFonts w:hint="eastAsia" w:ascii="宋体" w:hAnsi="宋体" w:eastAsia="宋体" w:cs="宋体"/>
+                <w:i w:val="0"/>
+                <w:color w:val="000000"/>
+                <w:sz w:val="22"/>
+                <w:szCs w:val="22"/>
+                <w:u w:val="none"/>
+              </w:rPr>
+            </w:pPr>
+          </w:p>
+        </w:tc>
+        <w:tc>
+          <w:tcPr>
+            <w:tcW w:w="4868" w:type="dxa"/>
+            <w:tcBorders>
+              <w:top w:val="single" w:color="000000" w:sz="4" w:space="0"/>
+              <w:left w:val="single" w:color="000000" w:sz="4" w:space="0"/>
+              <w:bottom w:val="single" w:color="000000" w:sz="4" w:space="0"/>
+              <w:right w:val="single" w:color="000000" w:sz="4" w:space="0"/>
+            </w:tcBorders>
+            <w:shd w:val="clear" w:color="auto" w:fill="auto"/>
+            <w:vAlign w:val="center"/>
+          </w:tcPr>
+          <w:p>
+            <w:pPr>
+              <w:keepNext w:val="0"/>
+              <w:keepLines w:val="0"/>
+              <w:widowControl/>
+              <w:suppressLineNumbers w:val="0"/>
+              <w:jc w:val="left"/>
+              <w:textAlignment w:val="center"/>
+              <w:rPr>
+                <w:rFonts w:hint="eastAsia" w:ascii="宋体" w:hAnsi="宋体" w:eastAsia="宋体" w:cs="宋体"/>
+                <w:i w:val="0"/>
+                <w:color w:val="000000"/>
+                <w:sz w:val="22"/>
+                <w:szCs w:val="22"/>
+                <w:u w:val="none"/>
+              </w:rPr>
+            </w:pPr>
+            <w:r>
+              <w:rPr>
+                <w:rFonts w:hint="eastAsia" w:ascii="宋体" w:hAnsi="宋体" w:eastAsia="宋体" w:cs="宋体"/>
+                <w:i w:val="0"/>
+                <w:color w:val="000000"/>
+                <w:kern w:val="0"/>
+                <w:sz w:val="22"/>
+                <w:szCs w:val="22"/>
+                <w:u w:val="none"/>
+                <w:lang w:val="en-US" w:eastAsia="zh-CN" w:bidi="ar"/>
+              </w:rPr>
+              <w:t>"Device" = 设备文件</w:t>
+            </w:r>
+          </w:p>
+        </w:tc>
+        <w:tc>
+          <w:tcPr>
+            <w:tcW w:w="1051" w:type="dxa"/>
+            <w:tcBorders>
+              <w:top w:val="single" w:color="000000" w:sz="4" w:space="0"/>
+              <w:left w:val="single" w:color="000000" w:sz="4" w:space="0"/>
+              <w:bottom w:val="single" w:color="000000" w:sz="4" w:space="0"/>
+              <w:right w:val="single" w:color="000000" w:sz="4" w:space="0"/>
+            </w:tcBorders>
+            <w:shd w:val="clear" w:color="auto" w:fill="auto"/>
+            <w:vAlign w:val="center"/>
+          </w:tcPr>
+          <w:p>
+            <w:pPr>
+              <w:keepNext w:val="0"/>
+              <w:keepLines w:val="0"/>
+              <w:widowControl/>
+              <w:suppressLineNumbers w:val="0"/>
+              <w:jc w:val="left"/>
+              <w:textAlignment w:val="center"/>
+              <w:rPr>
+                <w:rFonts w:hint="eastAsia" w:ascii="宋体" w:hAnsi="宋体" w:eastAsia="宋体" w:cs="宋体"/>
+                <w:i w:val="0"/>
+                <w:color w:val="000000"/>
+                <w:sz w:val="22"/>
+                <w:szCs w:val="22"/>
+                <w:u w:val="none"/>
+              </w:rPr>
+            </w:pPr>
+            <w:r>
+              <w:rPr>
+                <w:rFonts w:hint="eastAsia" w:ascii="宋体" w:hAnsi="宋体" w:eastAsia="宋体" w:cs="宋体"/>
+                <w:i w:val="0"/>
+                <w:color w:val="000000"/>
+                <w:kern w:val="0"/>
+                <w:sz w:val="22"/>
+                <w:szCs w:val="22"/>
+                <w:u w:val="none"/>
+                <w:lang w:val="en-US" w:eastAsia="zh-CN" w:bidi="ar"/>
+              </w:rPr>
+              <w:t>char[6]</w:t>
             </w:r>
           </w:p>
         </w:tc>
@@ -1744,28 +1909,45 @@
         <w:tc>
           <w:tcPr>
             <w:tcW w:w="1316" w:type="dxa"/>
-            <w:vMerge w:val="continue"/>
-            <w:tcBorders>
-              <w:top w:val="single" w:color="000000" w:sz="4" w:space="0"/>
-              <w:left w:val="single" w:color="000000" w:sz="4" w:space="0"/>
-              <w:bottom w:val="single" w:color="000000" w:sz="4" w:space="0"/>
-              <w:right w:val="single" w:color="000000" w:sz="4" w:space="0"/>
-            </w:tcBorders>
-            <w:shd w:val="clear" w:color="auto" w:fill="auto"/>
-            <w:vAlign w:val="center"/>
-          </w:tcPr>
-          <w:p>
-            <w:pPr>
-              <w:jc w:val="center"/>
-              <w:rPr>
-                <w:rFonts w:hint="eastAsia" w:ascii="宋体" w:hAnsi="宋体" w:eastAsia="宋体" w:cs="宋体"/>
-                <w:i w:val="0"/>
-                <w:color w:val="000000"/>
-                <w:sz w:val="22"/>
-                <w:szCs w:val="22"/>
-                <w:u w:val="none"/>
-              </w:rPr>
-            </w:pPr>
+            <w:tcBorders>
+              <w:top w:val="single" w:color="000000" w:sz="4" w:space="0"/>
+              <w:left w:val="single" w:color="000000" w:sz="4" w:space="0"/>
+              <w:bottom w:val="single" w:color="000000" w:sz="4" w:space="0"/>
+              <w:right w:val="single" w:color="000000" w:sz="4" w:space="0"/>
+            </w:tcBorders>
+            <w:shd w:val="clear" w:color="auto" w:fill="auto"/>
+            <w:vAlign w:val="center"/>
+          </w:tcPr>
+          <w:p>
+            <w:pPr>
+              <w:keepNext w:val="0"/>
+              <w:keepLines w:val="0"/>
+              <w:widowControl/>
+              <w:suppressLineNumbers w:val="0"/>
+              <w:jc w:val="left"/>
+              <w:textAlignment w:val="center"/>
+              <w:rPr>
+                <w:rFonts w:hint="eastAsia" w:ascii="宋体" w:hAnsi="宋体" w:eastAsia="宋体" w:cs="宋体"/>
+                <w:i w:val="0"/>
+                <w:color w:val="000000"/>
+                <w:sz w:val="22"/>
+                <w:szCs w:val="22"/>
+                <w:u w:val="none"/>
+              </w:rPr>
+            </w:pPr>
+            <w:r>
+              <w:rPr>
+                <w:rFonts w:hint="eastAsia" w:ascii="宋体" w:hAnsi="宋体" w:eastAsia="宋体" w:cs="宋体"/>
+                <w:i w:val="0"/>
+                <w:color w:val="000000"/>
+                <w:kern w:val="0"/>
+                <w:sz w:val="22"/>
+                <w:szCs w:val="22"/>
+                <w:u w:val="none"/>
+                <w:lang w:val="en-US" w:eastAsia="zh-CN" w:bidi="ar"/>
+              </w:rPr>
+              <w:t>分隔符</w:t>
+            </w:r>
           </w:p>
         </w:tc>
         <w:tc>
@@ -1808,7 +1990,7 @@
                 <w:u w:val="none"/>
                 <w:lang w:val="en-US" w:eastAsia="zh-CN" w:bidi="ar"/>
               </w:rPr>
-              <w:t>"Device" = 设备文件</w:t>
+              <w:t>"/n"</w:t>
             </w:r>
           </w:p>
         </w:tc>
@@ -1852,7 +2034,7 @@
                 <w:u w:val="none"/>
                 <w:lang w:val="en-US" w:eastAsia="zh-CN" w:bidi="ar"/>
               </w:rPr>
-              <w:t>char[6]</w:t>
+              <w:t>char</w:t>
             </w:r>
           </w:p>
         </w:tc>
@@ -1881,6 +2063,205 @@
         <w:tc>
           <w:tcPr>
             <w:tcW w:w="1099" w:type="dxa"/>
+            <w:vMerge w:val="restart"/>
+            <w:tcBorders>
+              <w:top w:val="single" w:color="000000" w:sz="4" w:space="0"/>
+              <w:left w:val="single" w:color="000000" w:sz="4" w:space="0"/>
+              <w:bottom w:val="single" w:color="000000" w:sz="4" w:space="0"/>
+              <w:right w:val="single" w:color="000000" w:sz="4" w:space="0"/>
+            </w:tcBorders>
+            <w:shd w:val="clear" w:color="auto" w:fill="auto"/>
+            <w:vAlign w:val="center"/>
+          </w:tcPr>
+          <w:p>
+            <w:pPr>
+              <w:keepNext w:val="0"/>
+              <w:keepLines w:val="0"/>
+              <w:widowControl/>
+              <w:suppressLineNumbers w:val="0"/>
+              <w:jc w:val="center"/>
+              <w:textAlignment w:val="center"/>
+              <w:rPr>
+                <w:rFonts w:hint="eastAsia" w:ascii="宋体" w:hAnsi="宋体" w:eastAsia="宋体" w:cs="宋体"/>
+                <w:i w:val="0"/>
+                <w:color w:val="000000"/>
+                <w:sz w:val="22"/>
+                <w:szCs w:val="22"/>
+                <w:u w:val="none"/>
+              </w:rPr>
+            </w:pPr>
+            <w:r>
+              <w:rPr>
+                <w:rFonts w:hint="eastAsia" w:ascii="宋体" w:hAnsi="宋体" w:eastAsia="宋体" w:cs="宋体"/>
+                <w:i w:val="0"/>
+                <w:color w:val="000000"/>
+                <w:kern w:val="0"/>
+                <w:sz w:val="22"/>
+                <w:szCs w:val="22"/>
+                <w:u w:val="none"/>
+                <w:lang w:val="en-US" w:eastAsia="zh-CN" w:bidi="ar"/>
+              </w:rPr>
+              <w:t>文件块2</w:t>
+            </w:r>
+          </w:p>
+        </w:tc>
+        <w:tc>
+          <w:tcPr>
+            <w:tcW w:w="1316" w:type="dxa"/>
+            <w:tcBorders>
+              <w:top w:val="single" w:color="000000" w:sz="4" w:space="0"/>
+              <w:left w:val="single" w:color="000000" w:sz="4" w:space="0"/>
+              <w:bottom w:val="single" w:color="000000" w:sz="4" w:space="0"/>
+              <w:right w:val="single" w:color="000000" w:sz="4" w:space="0"/>
+            </w:tcBorders>
+            <w:shd w:val="clear" w:color="auto" w:fill="auto"/>
+            <w:vAlign w:val="center"/>
+          </w:tcPr>
+          <w:p>
+            <w:pPr>
+              <w:keepNext w:val="0"/>
+              <w:keepLines w:val="0"/>
+              <w:widowControl/>
+              <w:suppressLineNumbers w:val="0"/>
+              <w:jc w:val="left"/>
+              <w:textAlignment w:val="center"/>
+              <w:rPr>
+                <w:rFonts w:hint="eastAsia" w:ascii="宋体" w:hAnsi="宋体" w:eastAsia="宋体" w:cs="宋体"/>
+                <w:i w:val="0"/>
+                <w:color w:val="000000"/>
+                <w:sz w:val="22"/>
+                <w:szCs w:val="22"/>
+                <w:u w:val="none"/>
+              </w:rPr>
+            </w:pPr>
+            <w:r>
+              <w:rPr>
+                <w:rFonts w:hint="eastAsia" w:ascii="宋体" w:hAnsi="宋体" w:eastAsia="宋体" w:cs="宋体"/>
+                <w:i w:val="0"/>
+                <w:color w:val="000000"/>
+                <w:kern w:val="0"/>
+                <w:sz w:val="22"/>
+                <w:szCs w:val="22"/>
+                <w:u w:val="none"/>
+                <w:lang w:val="en-US" w:eastAsia="zh-CN" w:bidi="ar"/>
+              </w:rPr>
+              <w:t>分隔符</w:t>
+            </w:r>
+          </w:p>
+        </w:tc>
+        <w:tc>
+          <w:tcPr>
+            <w:tcW w:w="4868" w:type="dxa"/>
+            <w:tcBorders>
+              <w:top w:val="single" w:color="000000" w:sz="4" w:space="0"/>
+              <w:left w:val="single" w:color="000000" w:sz="4" w:space="0"/>
+              <w:bottom w:val="single" w:color="000000" w:sz="4" w:space="0"/>
+              <w:right w:val="single" w:color="000000" w:sz="4" w:space="0"/>
+            </w:tcBorders>
+            <w:shd w:val="clear" w:color="auto" w:fill="auto"/>
+            <w:vAlign w:val="center"/>
+          </w:tcPr>
+          <w:p>
+            <w:pPr>
+              <w:keepNext w:val="0"/>
+              <w:keepLines w:val="0"/>
+              <w:widowControl/>
+              <w:suppressLineNumbers w:val="0"/>
+              <w:jc w:val="left"/>
+              <w:textAlignment w:val="center"/>
+              <w:rPr>
+                <w:rFonts w:hint="eastAsia" w:ascii="宋体" w:hAnsi="宋体" w:eastAsia="宋体" w:cs="宋体"/>
+                <w:i w:val="0"/>
+                <w:color w:val="000000"/>
+                <w:sz w:val="22"/>
+                <w:szCs w:val="22"/>
+                <w:u w:val="none"/>
+              </w:rPr>
+            </w:pPr>
+            <w:r>
+              <w:rPr>
+                <w:rFonts w:hint="eastAsia" w:ascii="宋体" w:hAnsi="宋体" w:eastAsia="宋体" w:cs="宋体"/>
+                <w:i w:val="0"/>
+                <w:color w:val="000000"/>
+                <w:kern w:val="0"/>
+                <w:sz w:val="22"/>
+                <w:szCs w:val="22"/>
+                <w:u w:val="none"/>
+                <w:lang w:val="en-US" w:eastAsia="zh-CN" w:bidi="ar"/>
+              </w:rPr>
+              <w:t>"#Content/n"</w:t>
+            </w:r>
+          </w:p>
+        </w:tc>
+        <w:tc>
+          <w:tcPr>
+            <w:tcW w:w="1051" w:type="dxa"/>
+            <w:tcBorders>
+              <w:top w:val="single" w:color="000000" w:sz="4" w:space="0"/>
+              <w:left w:val="single" w:color="000000" w:sz="4" w:space="0"/>
+              <w:bottom w:val="single" w:color="000000" w:sz="4" w:space="0"/>
+              <w:right w:val="single" w:color="000000" w:sz="4" w:space="0"/>
+            </w:tcBorders>
+            <w:shd w:val="clear" w:color="auto" w:fill="auto"/>
+            <w:vAlign w:val="center"/>
+          </w:tcPr>
+          <w:p>
+            <w:pPr>
+              <w:keepNext w:val="0"/>
+              <w:keepLines w:val="0"/>
+              <w:widowControl/>
+              <w:suppressLineNumbers w:val="0"/>
+              <w:jc w:val="left"/>
+              <w:textAlignment w:val="center"/>
+              <w:rPr>
+                <w:rFonts w:hint="eastAsia" w:ascii="宋体" w:hAnsi="宋体" w:eastAsia="宋体" w:cs="宋体"/>
+                <w:i w:val="0"/>
+                <w:color w:val="000000"/>
+                <w:sz w:val="22"/>
+                <w:szCs w:val="22"/>
+                <w:u w:val="none"/>
+              </w:rPr>
+            </w:pPr>
+            <w:r>
+              <w:rPr>
+                <w:rFonts w:hint="eastAsia" w:ascii="宋体" w:hAnsi="宋体" w:eastAsia="宋体" w:cs="宋体"/>
+                <w:i w:val="0"/>
+                <w:color w:val="000000"/>
+                <w:kern w:val="0"/>
+                <w:sz w:val="22"/>
+                <w:szCs w:val="22"/>
+                <w:u w:val="none"/>
+                <w:lang w:val="en-US" w:eastAsia="zh-CN" w:bidi="ar"/>
+              </w:rPr>
+              <w:t>String</w:t>
+            </w:r>
+          </w:p>
+        </w:tc>
+      </w:tr>
+      <w:tr>
+        <w:tblPrEx>
+          <w:tblBorders>
+            <w:top w:val="none" w:color="auto" w:sz="0" w:space="0"/>
+            <w:left w:val="none" w:color="auto" w:sz="0" w:space="0"/>
+            <w:bottom w:val="none" w:color="auto" w:sz="0" w:space="0"/>
+            <w:right w:val="none" w:color="auto" w:sz="0" w:space="0"/>
+            <w:insideH w:val="none" w:color="auto" w:sz="0" w:space="0"/>
+            <w:insideV w:val="none" w:color="auto" w:sz="0" w:space="0"/>
+          </w:tblBorders>
+          <w:tblLayout w:type="fixed"/>
+          <w:tblCellMar>
+            <w:top w:w="15" w:type="dxa"/>
+            <w:left w:w="15" w:type="dxa"/>
+            <w:bottom w:w="15" w:type="dxa"/>
+            <w:right w:w="15" w:type="dxa"/>
+          </w:tblCellMar>
+        </w:tblPrEx>
+        <w:trPr>
+          <w:trHeight w:val="2160" w:hRule="atLeast"/>
+        </w:trPr>
+        <w:tc>
+          <w:tcPr>
+            <w:tcW w:w="1099" w:type="dxa"/>
             <w:vMerge w:val="continue"/>
             <w:tcBorders>
               <w:top w:val="single" w:color="000000" w:sz="4" w:space="0"/>
@@ -1945,6 +2326,188 @@
                 <w:u w:val="none"/>
                 <w:lang w:val="en-US" w:eastAsia="zh-CN" w:bidi="ar"/>
               </w:rPr>
+              <w:t>墙面</w:t>
+            </w:r>
+          </w:p>
+        </w:tc>
+        <w:tc>
+          <w:tcPr>
+            <w:tcW w:w="4868" w:type="dxa"/>
+            <w:tcBorders>
+              <w:top w:val="single" w:color="000000" w:sz="4" w:space="0"/>
+              <w:left w:val="single" w:color="000000" w:sz="4" w:space="0"/>
+              <w:bottom w:val="single" w:color="000000" w:sz="4" w:space="0"/>
+              <w:right w:val="single" w:color="000000" w:sz="4" w:space="0"/>
+            </w:tcBorders>
+            <w:shd w:val="clear" w:color="auto" w:fill="auto"/>
+            <w:vAlign w:val="center"/>
+          </w:tcPr>
+          <w:p>
+            <w:pPr>
+              <w:keepNext w:val="0"/>
+              <w:keepLines w:val="0"/>
+              <w:widowControl/>
+              <w:suppressLineNumbers w:val="0"/>
+              <w:jc w:val="left"/>
+              <w:textAlignment w:val="center"/>
+              <w:rPr>
+                <w:rFonts w:hint="eastAsia" w:ascii="宋体" w:hAnsi="宋体" w:eastAsia="宋体" w:cs="宋体"/>
+                <w:i w:val="0"/>
+                <w:color w:val="000000"/>
+                <w:sz w:val="22"/>
+                <w:szCs w:val="22"/>
+                <w:u w:val="none"/>
+              </w:rPr>
+            </w:pPr>
+            <w:r>
+              <w:rPr>
+                <w:rFonts w:hint="eastAsia" w:ascii="宋体" w:hAnsi="宋体" w:eastAsia="宋体" w:cs="宋体"/>
+                <w:i w:val="0"/>
+                <w:color w:val="000000"/>
+                <w:kern w:val="0"/>
+                <w:sz w:val="22"/>
+                <w:szCs w:val="22"/>
+                <w:u w:val="none"/>
+                <w:lang w:val="en-US" w:eastAsia="zh-CN" w:bidi="ar"/>
+              </w:rPr>
+              <w:t>{"Wall":[{"WallID":"","WallPosition":"","WallThickness":""},{"DoorID","DoorPosition":"","DoorParam":{}},{"WindowID","WindowPosition":"","WindowParam":{}}]}</w:t>
+            </w:r>
+          </w:p>
+        </w:tc>
+        <w:tc>
+          <w:tcPr>
+            <w:tcW w:w="1051" w:type="dxa"/>
+            <w:tcBorders>
+              <w:top w:val="single" w:color="000000" w:sz="4" w:space="0"/>
+              <w:left w:val="single" w:color="000000" w:sz="4" w:space="0"/>
+              <w:bottom w:val="single" w:color="000000" w:sz="4" w:space="0"/>
+              <w:right w:val="single" w:color="000000" w:sz="4" w:space="0"/>
+            </w:tcBorders>
+            <w:shd w:val="clear" w:color="auto" w:fill="auto"/>
+            <w:vAlign w:val="center"/>
+          </w:tcPr>
+          <w:p>
+            <w:pPr>
+              <w:keepNext w:val="0"/>
+              <w:keepLines w:val="0"/>
+              <w:widowControl/>
+              <w:suppressLineNumbers w:val="0"/>
+              <w:jc w:val="left"/>
+              <w:textAlignment w:val="center"/>
+              <w:rPr>
+                <w:rFonts w:hint="eastAsia" w:ascii="宋体" w:hAnsi="宋体" w:eastAsia="宋体" w:cs="宋体"/>
+                <w:i w:val="0"/>
+                <w:color w:val="000000"/>
+                <w:sz w:val="22"/>
+                <w:szCs w:val="22"/>
+                <w:u w:val="none"/>
+              </w:rPr>
+            </w:pPr>
+            <w:r>
+              <w:rPr>
+                <w:rFonts w:hint="eastAsia" w:ascii="宋体" w:hAnsi="宋体" w:eastAsia="宋体" w:cs="宋体"/>
+                <w:i w:val="0"/>
+                <w:color w:val="000000"/>
+                <w:kern w:val="0"/>
+                <w:sz w:val="22"/>
+                <w:szCs w:val="22"/>
+                <w:u w:val="none"/>
+                <w:lang w:val="en-US" w:eastAsia="zh-CN" w:bidi="ar"/>
+              </w:rPr>
+              <w:t>JSON String</w:t>
+            </w:r>
+          </w:p>
+        </w:tc>
+      </w:tr>
+      <w:tr>
+        <w:tblPrEx>
+          <w:tblBorders>
+            <w:top w:val="none" w:color="auto" w:sz="0" w:space="0"/>
+            <w:left w:val="none" w:color="auto" w:sz="0" w:space="0"/>
+            <w:bottom w:val="none" w:color="auto" w:sz="0" w:space="0"/>
+            <w:right w:val="none" w:color="auto" w:sz="0" w:space="0"/>
+            <w:insideH w:val="none" w:color="auto" w:sz="0" w:space="0"/>
+            <w:insideV w:val="none" w:color="auto" w:sz="0" w:space="0"/>
+          </w:tblBorders>
+          <w:shd w:val="clear" w:color="auto" w:fill="auto"/>
+          <w:tblLayout w:type="fixed"/>
+          <w:tblCellMar>
+            <w:top w:w="15" w:type="dxa"/>
+            <w:left w:w="15" w:type="dxa"/>
+            <w:bottom w:w="15" w:type="dxa"/>
+            <w:right w:w="15" w:type="dxa"/>
+          </w:tblCellMar>
+        </w:tblPrEx>
+        <w:trPr>
+          <w:trHeight w:val="285" w:hRule="atLeast"/>
+        </w:trPr>
+        <w:tc>
+          <w:tcPr>
+            <w:tcW w:w="1099" w:type="dxa"/>
+            <w:vMerge w:val="continue"/>
+            <w:tcBorders>
+              <w:top w:val="single" w:color="000000" w:sz="4" w:space="0"/>
+              <w:left w:val="single" w:color="000000" w:sz="4" w:space="0"/>
+              <w:bottom w:val="single" w:color="000000" w:sz="4" w:space="0"/>
+              <w:right w:val="single" w:color="000000" w:sz="4" w:space="0"/>
+            </w:tcBorders>
+            <w:shd w:val="clear" w:color="auto" w:fill="auto"/>
+            <w:vAlign w:val="center"/>
+          </w:tcPr>
+          <w:p>
+            <w:pPr>
+              <w:jc w:val="center"/>
+              <w:rPr>
+                <w:rFonts w:hint="eastAsia" w:ascii="宋体" w:hAnsi="宋体" w:eastAsia="宋体" w:cs="宋体"/>
+                <w:i w:val="0"/>
+                <w:color w:val="000000"/>
+                <w:sz w:val="22"/>
+                <w:szCs w:val="22"/>
+                <w:u w:val="none"/>
+              </w:rPr>
+            </w:pPr>
+          </w:p>
+        </w:tc>
+        <w:tc>
+          <w:tcPr>
+            <w:tcW w:w="1316" w:type="dxa"/>
+            <w:tcBorders>
+              <w:top w:val="single" w:color="000000" w:sz="4" w:space="0"/>
+              <w:left w:val="single" w:color="000000" w:sz="4" w:space="0"/>
+              <w:bottom w:val="single" w:color="000000" w:sz="4" w:space="0"/>
+              <w:right w:val="single" w:color="000000" w:sz="4" w:space="0"/>
+            </w:tcBorders>
+            <w:shd w:val="clear" w:color="auto" w:fill="auto"/>
+            <w:vAlign w:val="center"/>
+          </w:tcPr>
+          <w:p>
+            <w:pPr>
+              <w:keepNext w:val="0"/>
+              <w:keepLines w:val="0"/>
+              <w:widowControl/>
+              <w:suppressLineNumbers w:val="0"/>
+              <w:jc w:val="left"/>
+              <w:textAlignment w:val="center"/>
+              <w:rPr>
+                <w:rFonts w:hint="eastAsia" w:ascii="宋体" w:hAnsi="宋体" w:eastAsia="宋体" w:cs="宋体"/>
+                <w:i w:val="0"/>
+                <w:color w:val="000000"/>
+                <w:sz w:val="22"/>
+                <w:szCs w:val="22"/>
+                <w:u w:val="none"/>
+              </w:rPr>
+            </w:pPr>
+            <w:r>
+              <w:rPr>
+                <w:rFonts w:hint="eastAsia" w:ascii="宋体" w:hAnsi="宋体" w:eastAsia="宋体" w:cs="宋体"/>
+                <w:i w:val="0"/>
+                <w:color w:val="000000"/>
+                <w:kern w:val="0"/>
+                <w:sz w:val="22"/>
+                <w:szCs w:val="22"/>
+                <w:u w:val="none"/>
+                <w:lang w:val="en-US" w:eastAsia="zh-CN" w:bidi="ar"/>
+              </w:rPr>
               <w:t>分隔符</w:t>
             </w:r>
           </w:p>
@@ -2034,6 +2597,188 @@
                 <w:lang w:val="en-US" w:eastAsia="zh-CN" w:bidi="ar"/>
               </w:rPr>
               <w:t>char</w:t>
+            </w:r>
+          </w:p>
+        </w:tc>
+      </w:tr>
+      <w:tr>
+        <w:tblPrEx>
+          <w:tblBorders>
+            <w:top w:val="none" w:color="auto" w:sz="0" w:space="0"/>
+            <w:left w:val="none" w:color="auto" w:sz="0" w:space="0"/>
+            <w:bottom w:val="none" w:color="auto" w:sz="0" w:space="0"/>
+            <w:right w:val="none" w:color="auto" w:sz="0" w:space="0"/>
+            <w:insideH w:val="none" w:color="auto" w:sz="0" w:space="0"/>
+            <w:insideV w:val="none" w:color="auto" w:sz="0" w:space="0"/>
+          </w:tblBorders>
+          <w:shd w:val="clear" w:color="auto" w:fill="auto"/>
+          <w:tblLayout w:type="fixed"/>
+          <w:tblCellMar>
+            <w:top w:w="15" w:type="dxa"/>
+            <w:left w:w="15" w:type="dxa"/>
+            <w:bottom w:w="15" w:type="dxa"/>
+            <w:right w:w="15" w:type="dxa"/>
+          </w:tblCellMar>
+        </w:tblPrEx>
+        <w:trPr>
+          <w:trHeight w:val="810" w:hRule="atLeast"/>
+        </w:trPr>
+        <w:tc>
+          <w:tcPr>
+            <w:tcW w:w="1099" w:type="dxa"/>
+            <w:vMerge w:val="continue"/>
+            <w:tcBorders>
+              <w:top w:val="single" w:color="000000" w:sz="4" w:space="0"/>
+              <w:left w:val="single" w:color="000000" w:sz="4" w:space="0"/>
+              <w:bottom w:val="single" w:color="000000" w:sz="4" w:space="0"/>
+              <w:right w:val="single" w:color="000000" w:sz="4" w:space="0"/>
+            </w:tcBorders>
+            <w:shd w:val="clear" w:color="auto" w:fill="auto"/>
+            <w:vAlign w:val="center"/>
+          </w:tcPr>
+          <w:p>
+            <w:pPr>
+              <w:jc w:val="center"/>
+              <w:rPr>
+                <w:rFonts w:hint="eastAsia" w:ascii="宋体" w:hAnsi="宋体" w:eastAsia="宋体" w:cs="宋体"/>
+                <w:i w:val="0"/>
+                <w:color w:val="000000"/>
+                <w:sz w:val="22"/>
+                <w:szCs w:val="22"/>
+                <w:u w:val="none"/>
+              </w:rPr>
+            </w:pPr>
+          </w:p>
+        </w:tc>
+        <w:tc>
+          <w:tcPr>
+            <w:tcW w:w="1316" w:type="dxa"/>
+            <w:tcBorders>
+              <w:top w:val="single" w:color="000000" w:sz="4" w:space="0"/>
+              <w:left w:val="single" w:color="000000" w:sz="4" w:space="0"/>
+              <w:bottom w:val="single" w:color="000000" w:sz="4" w:space="0"/>
+              <w:right w:val="single" w:color="000000" w:sz="4" w:space="0"/>
+            </w:tcBorders>
+            <w:shd w:val="clear" w:color="auto" w:fill="auto"/>
+            <w:vAlign w:val="center"/>
+          </w:tcPr>
+          <w:p>
+            <w:pPr>
+              <w:keepNext w:val="0"/>
+              <w:keepLines w:val="0"/>
+              <w:widowControl/>
+              <w:suppressLineNumbers w:val="0"/>
+              <w:jc w:val="left"/>
+              <w:textAlignment w:val="center"/>
+              <w:rPr>
+                <w:rFonts w:hint="eastAsia" w:ascii="宋体" w:hAnsi="宋体" w:eastAsia="宋体" w:cs="宋体"/>
+                <w:i w:val="0"/>
+                <w:color w:val="000000"/>
+                <w:sz w:val="22"/>
+                <w:szCs w:val="22"/>
+                <w:u w:val="none"/>
+              </w:rPr>
+            </w:pPr>
+            <w:r>
+              <w:rPr>
+                <w:rFonts w:hint="eastAsia" w:ascii="宋体" w:hAnsi="宋体" w:eastAsia="宋体" w:cs="宋体"/>
+                <w:i w:val="0"/>
+                <w:color w:val="000000"/>
+                <w:kern w:val="0"/>
+                <w:sz w:val="22"/>
+                <w:szCs w:val="22"/>
+                <w:u w:val="none"/>
+                <w:lang w:val="en-US" w:eastAsia="zh-CN" w:bidi="ar"/>
+              </w:rPr>
+              <w:t>地板</w:t>
+            </w:r>
+          </w:p>
+        </w:tc>
+        <w:tc>
+          <w:tcPr>
+            <w:tcW w:w="4868" w:type="dxa"/>
+            <w:tcBorders>
+              <w:top w:val="single" w:color="000000" w:sz="4" w:space="0"/>
+              <w:left w:val="single" w:color="000000" w:sz="4" w:space="0"/>
+              <w:bottom w:val="single" w:color="000000" w:sz="4" w:space="0"/>
+              <w:right w:val="single" w:color="000000" w:sz="4" w:space="0"/>
+            </w:tcBorders>
+            <w:shd w:val="clear" w:color="auto" w:fill="auto"/>
+            <w:vAlign w:val="center"/>
+          </w:tcPr>
+          <w:p>
+            <w:pPr>
+              <w:keepNext w:val="0"/>
+              <w:keepLines w:val="0"/>
+              <w:widowControl/>
+              <w:suppressLineNumbers w:val="0"/>
+              <w:jc w:val="left"/>
+              <w:textAlignment w:val="center"/>
+              <w:rPr>
+                <w:rFonts w:hint="eastAsia" w:ascii="宋体" w:hAnsi="宋体" w:eastAsia="宋体" w:cs="宋体"/>
+                <w:i w:val="0"/>
+                <w:color w:val="000000"/>
+                <w:sz w:val="22"/>
+                <w:szCs w:val="22"/>
+                <w:u w:val="none"/>
+              </w:rPr>
+            </w:pPr>
+            <w:r>
+              <w:rPr>
+                <w:rFonts w:hint="eastAsia" w:ascii="宋体" w:hAnsi="宋体" w:eastAsia="宋体" w:cs="宋体"/>
+                <w:i w:val="0"/>
+                <w:color w:val="000000"/>
+                <w:kern w:val="0"/>
+                <w:sz w:val="22"/>
+                <w:szCs w:val="22"/>
+                <w:u w:val="none"/>
+                <w:lang w:val="en-US" w:eastAsia="zh-CN" w:bidi="ar"/>
+              </w:rPr>
+              <w:t>{"Floor":[{"FloorID":"","FloorPosition":"","FloorParam":{}}]}</w:t>
+            </w:r>
+          </w:p>
+        </w:tc>
+        <w:tc>
+          <w:tcPr>
+            <w:tcW w:w="1051" w:type="dxa"/>
+            <w:tcBorders>
+              <w:top w:val="single" w:color="000000" w:sz="4" w:space="0"/>
+              <w:left w:val="single" w:color="000000" w:sz="4" w:space="0"/>
+              <w:bottom w:val="single" w:color="000000" w:sz="4" w:space="0"/>
+              <w:right w:val="single" w:color="000000" w:sz="4" w:space="0"/>
+            </w:tcBorders>
+            <w:shd w:val="clear" w:color="auto" w:fill="auto"/>
+            <w:vAlign w:val="center"/>
+          </w:tcPr>
+          <w:p>
+            <w:pPr>
+              <w:keepNext w:val="0"/>
+              <w:keepLines w:val="0"/>
+              <w:widowControl/>
+              <w:suppressLineNumbers w:val="0"/>
+              <w:jc w:val="left"/>
+              <w:textAlignment w:val="center"/>
+              <w:rPr>
+                <w:rFonts w:hint="eastAsia" w:ascii="宋体" w:hAnsi="宋体" w:eastAsia="宋体" w:cs="宋体"/>
+                <w:i w:val="0"/>
+                <w:color w:val="000000"/>
+                <w:sz w:val="22"/>
+                <w:szCs w:val="22"/>
+                <w:u w:val="none"/>
+              </w:rPr>
+            </w:pPr>
+            <w:r>
+              <w:rPr>
+                <w:rFonts w:hint="eastAsia" w:ascii="宋体" w:hAnsi="宋体" w:eastAsia="宋体" w:cs="宋体"/>
+                <w:i w:val="0"/>
+                <w:color w:val="000000"/>
+                <w:kern w:val="0"/>
+                <w:sz w:val="22"/>
+                <w:szCs w:val="22"/>
+                <w:u w:val="none"/>
+                <w:lang w:val="en-US" w:eastAsia="zh-CN" w:bidi="ar"/>
+              </w:rPr>
+              <w:t>JSON String</w:t>
             </w:r>
           </w:p>
         </w:tc>
@@ -2062,46 +2807,28 @@
         <w:tc>
           <w:tcPr>
             <w:tcW w:w="1099" w:type="dxa"/>
-            <w:vMerge w:val="restart"/>
-            <w:tcBorders>
-              <w:top w:val="single" w:color="000000" w:sz="4" w:space="0"/>
-              <w:left w:val="single" w:color="000000" w:sz="4" w:space="0"/>
-              <w:bottom w:val="single" w:color="000000" w:sz="4" w:space="0"/>
-              <w:right w:val="single" w:color="000000" w:sz="4" w:space="0"/>
-            </w:tcBorders>
-            <w:shd w:val="clear" w:color="auto" w:fill="auto"/>
-            <w:vAlign w:val="center"/>
-          </w:tcPr>
-          <w:p>
-            <w:pPr>
-              <w:keepNext w:val="0"/>
-              <w:keepLines w:val="0"/>
-              <w:widowControl/>
-              <w:suppressLineNumbers w:val="0"/>
+            <w:vMerge w:val="continue"/>
+            <w:tcBorders>
+              <w:top w:val="single" w:color="000000" w:sz="4" w:space="0"/>
+              <w:left w:val="single" w:color="000000" w:sz="4" w:space="0"/>
+              <w:bottom w:val="single" w:color="000000" w:sz="4" w:space="0"/>
+              <w:right w:val="single" w:color="000000" w:sz="4" w:space="0"/>
+            </w:tcBorders>
+            <w:shd w:val="clear" w:color="auto" w:fill="auto"/>
+            <w:vAlign w:val="center"/>
+          </w:tcPr>
+          <w:p>
+            <w:pPr>
               <w:jc w:val="center"/>
-              <w:textAlignment w:val="center"/>
-              <w:rPr>
-                <w:rFonts w:hint="eastAsia" w:ascii="宋体" w:hAnsi="宋体" w:eastAsia="宋体" w:cs="宋体"/>
-                <w:i w:val="0"/>
-                <w:color w:val="000000"/>
-                <w:sz w:val="22"/>
-                <w:szCs w:val="22"/>
-                <w:u w:val="none"/>
-              </w:rPr>
-            </w:pPr>
-            <w:r>
-              <w:rPr>
-                <w:rFonts w:hint="eastAsia" w:ascii="宋体" w:hAnsi="宋体" w:eastAsia="宋体" w:cs="宋体"/>
-                <w:i w:val="0"/>
-                <w:color w:val="000000"/>
-                <w:kern w:val="0"/>
-                <w:sz w:val="22"/>
-                <w:szCs w:val="22"/>
-                <w:u w:val="none"/>
-                <w:lang w:val="en-US" w:eastAsia="zh-CN" w:bidi="ar"/>
-              </w:rPr>
-              <w:t>文件块2</w:t>
-            </w:r>
+              <w:rPr>
+                <w:rFonts w:hint="eastAsia" w:ascii="宋体" w:hAnsi="宋体" w:eastAsia="宋体" w:cs="宋体"/>
+                <w:i w:val="0"/>
+                <w:color w:val="000000"/>
+                <w:sz w:val="22"/>
+                <w:szCs w:val="22"/>
+                <w:u w:val="none"/>
+              </w:rPr>
+            </w:pPr>
           </w:p>
         </w:tc>
         <w:tc>
@@ -2188,7 +2915,7 @@
                 <w:u w:val="none"/>
                 <w:lang w:val="en-US" w:eastAsia="zh-CN" w:bidi="ar"/>
               </w:rPr>
-              <w:t>"#Content/n"</w:t>
+              <w:t>"/n"</w:t>
             </w:r>
           </w:p>
         </w:tc>
@@ -2232,188 +2959,7 @@
                 <w:u w:val="none"/>
                 <w:lang w:val="en-US" w:eastAsia="zh-CN" w:bidi="ar"/>
               </w:rPr>
-              <w:t>String</w:t>
-            </w:r>
-          </w:p>
-        </w:tc>
-      </w:tr>
-      <w:tr>
-        <w:tblPrEx>
-          <w:tblBorders>
-            <w:top w:val="none" w:color="auto" w:sz="0" w:space="0"/>
-            <w:left w:val="none" w:color="auto" w:sz="0" w:space="0"/>
-            <w:bottom w:val="none" w:color="auto" w:sz="0" w:space="0"/>
-            <w:right w:val="none" w:color="auto" w:sz="0" w:space="0"/>
-            <w:insideH w:val="none" w:color="auto" w:sz="0" w:space="0"/>
-            <w:insideV w:val="none" w:color="auto" w:sz="0" w:space="0"/>
-          </w:tblBorders>
-          <w:tblLayout w:type="fixed"/>
-          <w:tblCellMar>
-            <w:top w:w="15" w:type="dxa"/>
-            <w:left w:w="15" w:type="dxa"/>
-            <w:bottom w:w="15" w:type="dxa"/>
-            <w:right w:w="15" w:type="dxa"/>
-          </w:tblCellMar>
-        </w:tblPrEx>
-        <w:trPr>
-          <w:trHeight w:val="2160" w:hRule="atLeast"/>
-        </w:trPr>
-        <w:tc>
-          <w:tcPr>
-            <w:tcW w:w="1099" w:type="dxa"/>
-            <w:vMerge w:val="continue"/>
-            <w:tcBorders>
-              <w:top w:val="single" w:color="000000" w:sz="4" w:space="0"/>
-              <w:left w:val="single" w:color="000000" w:sz="4" w:space="0"/>
-              <w:bottom w:val="single" w:color="000000" w:sz="4" w:space="0"/>
-              <w:right w:val="single" w:color="000000" w:sz="4" w:space="0"/>
-            </w:tcBorders>
-            <w:shd w:val="clear" w:color="auto" w:fill="auto"/>
-            <w:vAlign w:val="center"/>
-          </w:tcPr>
-          <w:p>
-            <w:pPr>
-              <w:jc w:val="center"/>
-              <w:rPr>
-                <w:rFonts w:hint="eastAsia" w:ascii="宋体" w:hAnsi="宋体" w:eastAsia="宋体" w:cs="宋体"/>
-                <w:i w:val="0"/>
-                <w:color w:val="000000"/>
-                <w:sz w:val="22"/>
-                <w:szCs w:val="22"/>
-                <w:u w:val="none"/>
-              </w:rPr>
-            </w:pPr>
-          </w:p>
-        </w:tc>
-        <w:tc>
-          <w:tcPr>
-            <w:tcW w:w="1316" w:type="dxa"/>
-            <w:tcBorders>
-              <w:top w:val="single" w:color="000000" w:sz="4" w:space="0"/>
-              <w:left w:val="single" w:color="000000" w:sz="4" w:space="0"/>
-              <w:bottom w:val="single" w:color="000000" w:sz="4" w:space="0"/>
-              <w:right w:val="single" w:color="000000" w:sz="4" w:space="0"/>
-            </w:tcBorders>
-            <w:shd w:val="clear" w:color="auto" w:fill="auto"/>
-            <w:vAlign w:val="center"/>
-          </w:tcPr>
-          <w:p>
-            <w:pPr>
-              <w:keepNext w:val="0"/>
-              <w:keepLines w:val="0"/>
-              <w:widowControl/>
-              <w:suppressLineNumbers w:val="0"/>
-              <w:jc w:val="left"/>
-              <w:textAlignment w:val="center"/>
-              <w:rPr>
-                <w:rFonts w:hint="eastAsia" w:ascii="宋体" w:hAnsi="宋体" w:eastAsia="宋体" w:cs="宋体"/>
-                <w:i w:val="0"/>
-                <w:color w:val="000000"/>
-                <w:sz w:val="22"/>
-                <w:szCs w:val="22"/>
-                <w:u w:val="none"/>
-              </w:rPr>
-            </w:pPr>
-            <w:r>
-              <w:rPr>
-                <w:rFonts w:hint="eastAsia" w:ascii="宋体" w:hAnsi="宋体" w:eastAsia="宋体" w:cs="宋体"/>
-                <w:i w:val="0"/>
-                <w:color w:val="000000"/>
-                <w:kern w:val="0"/>
-                <w:sz w:val="22"/>
-                <w:szCs w:val="22"/>
-                <w:u w:val="none"/>
-                <w:lang w:val="en-US" w:eastAsia="zh-CN" w:bidi="ar"/>
-              </w:rPr>
-              <w:t>墙面</w:t>
-            </w:r>
-          </w:p>
-        </w:tc>
-        <w:tc>
-          <w:tcPr>
-            <w:tcW w:w="4868" w:type="dxa"/>
-            <w:tcBorders>
-              <w:top w:val="single" w:color="000000" w:sz="4" w:space="0"/>
-              <w:left w:val="single" w:color="000000" w:sz="4" w:space="0"/>
-              <w:bottom w:val="single" w:color="000000" w:sz="4" w:space="0"/>
-              <w:right w:val="single" w:color="000000" w:sz="4" w:space="0"/>
-            </w:tcBorders>
-            <w:shd w:val="clear" w:color="auto" w:fill="auto"/>
-            <w:vAlign w:val="center"/>
-          </w:tcPr>
-          <w:p>
-            <w:pPr>
-              <w:keepNext w:val="0"/>
-              <w:keepLines w:val="0"/>
-              <w:widowControl/>
-              <w:suppressLineNumbers w:val="0"/>
-              <w:jc w:val="left"/>
-              <w:textAlignment w:val="center"/>
-              <w:rPr>
-                <w:rFonts w:hint="eastAsia" w:ascii="宋体" w:hAnsi="宋体" w:eastAsia="宋体" w:cs="宋体"/>
-                <w:i w:val="0"/>
-                <w:color w:val="000000"/>
-                <w:sz w:val="22"/>
-                <w:szCs w:val="22"/>
-                <w:u w:val="none"/>
-              </w:rPr>
-            </w:pPr>
-            <w:r>
-              <w:rPr>
-                <w:rFonts w:hint="eastAsia" w:ascii="宋体" w:hAnsi="宋体" w:eastAsia="宋体" w:cs="宋体"/>
-                <w:i w:val="0"/>
-                <w:color w:val="000000"/>
-                <w:kern w:val="0"/>
-                <w:sz w:val="22"/>
-                <w:szCs w:val="22"/>
-                <w:u w:val="none"/>
-                <w:lang w:val="en-US" w:eastAsia="zh-CN" w:bidi="ar"/>
-              </w:rPr>
-              <w:t>{"Wall":[{"WallID":"","WallPosition":"","WallThickness":""},{"DoorID","DoorPosition":"","DoorParam":{}},{"WindowID","WindowPosition":"","WindowParam":{}}]}</w:t>
-            </w:r>
-          </w:p>
-        </w:tc>
-        <w:tc>
-          <w:tcPr>
-            <w:tcW w:w="1051" w:type="dxa"/>
-            <w:tcBorders>
-              <w:top w:val="single" w:color="000000" w:sz="4" w:space="0"/>
-              <w:left w:val="single" w:color="000000" w:sz="4" w:space="0"/>
-              <w:bottom w:val="single" w:color="000000" w:sz="4" w:space="0"/>
-              <w:right w:val="single" w:color="000000" w:sz="4" w:space="0"/>
-            </w:tcBorders>
-            <w:shd w:val="clear" w:color="auto" w:fill="auto"/>
-            <w:vAlign w:val="center"/>
-          </w:tcPr>
-          <w:p>
-            <w:pPr>
-              <w:keepNext w:val="0"/>
-              <w:keepLines w:val="0"/>
-              <w:widowControl/>
-              <w:suppressLineNumbers w:val="0"/>
-              <w:jc w:val="left"/>
-              <w:textAlignment w:val="center"/>
-              <w:rPr>
-                <w:rFonts w:hint="eastAsia" w:ascii="宋体" w:hAnsi="宋体" w:eastAsia="宋体" w:cs="宋体"/>
-                <w:i w:val="0"/>
-                <w:color w:val="000000"/>
-                <w:sz w:val="22"/>
-                <w:szCs w:val="22"/>
-                <w:u w:val="none"/>
-              </w:rPr>
-            </w:pPr>
-            <w:r>
-              <w:rPr>
-                <w:rFonts w:hint="eastAsia" w:ascii="宋体" w:hAnsi="宋体" w:eastAsia="宋体" w:cs="宋体"/>
-                <w:i w:val="0"/>
-                <w:color w:val="000000"/>
-                <w:kern w:val="0"/>
-                <w:sz w:val="22"/>
-                <w:szCs w:val="22"/>
-                <w:u w:val="none"/>
-                <w:lang w:val="en-US" w:eastAsia="zh-CN" w:bidi="ar"/>
-              </w:rPr>
-              <w:t>JSON String</w:t>
+              <w:t>char</w:t>
             </w:r>
           </w:p>
         </w:tc>
@@ -2506,7 +3052,7 @@
                 <w:u w:val="none"/>
                 <w:lang w:val="en-US" w:eastAsia="zh-CN" w:bidi="ar"/>
               </w:rPr>
-              <w:t>分隔符</w:t>
+              <w:t>其他参数</w:t>
             </w:r>
           </w:p>
         </w:tc>
@@ -2550,7 +3096,7 @@
                 <w:u w:val="none"/>
                 <w:lang w:val="en-US" w:eastAsia="zh-CN" w:bidi="ar"/>
               </w:rPr>
-              <w:t>"/n"</w:t>
+              <w:t>Reserved</w:t>
             </w:r>
           </w:p>
         </w:tc>
@@ -2594,188 +3140,7 @@
                 <w:u w:val="none"/>
                 <w:lang w:val="en-US" w:eastAsia="zh-CN" w:bidi="ar"/>
               </w:rPr>
-              <w:t>char</w:t>
-            </w:r>
-          </w:p>
-        </w:tc>
-      </w:tr>
-      <w:tr>
-        <w:tblPrEx>
-          <w:tblBorders>
-            <w:top w:val="none" w:color="auto" w:sz="0" w:space="0"/>
-            <w:left w:val="none" w:color="auto" w:sz="0" w:space="0"/>
-            <w:bottom w:val="none" w:color="auto" w:sz="0" w:space="0"/>
-            <w:right w:val="none" w:color="auto" w:sz="0" w:space="0"/>
-            <w:insideH w:val="none" w:color="auto" w:sz="0" w:space="0"/>
-            <w:insideV w:val="none" w:color="auto" w:sz="0" w:space="0"/>
-          </w:tblBorders>
-          <w:tblLayout w:type="fixed"/>
-          <w:tblCellMar>
-            <w:top w:w="15" w:type="dxa"/>
-            <w:left w:w="15" w:type="dxa"/>
-            <w:bottom w:w="15" w:type="dxa"/>
-            <w:right w:w="15" w:type="dxa"/>
-          </w:tblCellMar>
-        </w:tblPrEx>
-        <w:trPr>
-          <w:trHeight w:val="810" w:hRule="atLeast"/>
-        </w:trPr>
-        <w:tc>
-          <w:tcPr>
-            <w:tcW w:w="1099" w:type="dxa"/>
-            <w:vMerge w:val="continue"/>
-            <w:tcBorders>
-              <w:top w:val="single" w:color="000000" w:sz="4" w:space="0"/>
-              <w:left w:val="single" w:color="000000" w:sz="4" w:space="0"/>
-              <w:bottom w:val="single" w:color="000000" w:sz="4" w:space="0"/>
-              <w:right w:val="single" w:color="000000" w:sz="4" w:space="0"/>
-            </w:tcBorders>
-            <w:shd w:val="clear" w:color="auto" w:fill="auto"/>
-            <w:vAlign w:val="center"/>
-          </w:tcPr>
-          <w:p>
-            <w:pPr>
-              <w:jc w:val="center"/>
-              <w:rPr>
-                <w:rFonts w:hint="eastAsia" w:ascii="宋体" w:hAnsi="宋体" w:eastAsia="宋体" w:cs="宋体"/>
-                <w:i w:val="0"/>
-                <w:color w:val="000000"/>
-                <w:sz w:val="22"/>
-                <w:szCs w:val="22"/>
-                <w:u w:val="none"/>
-              </w:rPr>
-            </w:pPr>
-          </w:p>
-        </w:tc>
-        <w:tc>
-          <w:tcPr>
-            <w:tcW w:w="1316" w:type="dxa"/>
-            <w:tcBorders>
-              <w:top w:val="single" w:color="000000" w:sz="4" w:space="0"/>
-              <w:left w:val="single" w:color="000000" w:sz="4" w:space="0"/>
-              <w:bottom w:val="single" w:color="000000" w:sz="4" w:space="0"/>
-              <w:right w:val="single" w:color="000000" w:sz="4" w:space="0"/>
-            </w:tcBorders>
-            <w:shd w:val="clear" w:color="auto" w:fill="auto"/>
-            <w:vAlign w:val="center"/>
-          </w:tcPr>
-          <w:p>
-            <w:pPr>
-              <w:keepNext w:val="0"/>
-              <w:keepLines w:val="0"/>
-              <w:widowControl/>
-              <w:suppressLineNumbers w:val="0"/>
-              <w:jc w:val="left"/>
-              <w:textAlignment w:val="center"/>
-              <w:rPr>
-                <w:rFonts w:hint="eastAsia" w:ascii="宋体" w:hAnsi="宋体" w:eastAsia="宋体" w:cs="宋体"/>
-                <w:i w:val="0"/>
-                <w:color w:val="000000"/>
-                <w:sz w:val="22"/>
-                <w:szCs w:val="22"/>
-                <w:u w:val="none"/>
-              </w:rPr>
-            </w:pPr>
-            <w:r>
-              <w:rPr>
-                <w:rFonts w:hint="eastAsia" w:ascii="宋体" w:hAnsi="宋体" w:eastAsia="宋体" w:cs="宋体"/>
-                <w:i w:val="0"/>
-                <w:color w:val="000000"/>
-                <w:kern w:val="0"/>
-                <w:sz w:val="22"/>
-                <w:szCs w:val="22"/>
-                <w:u w:val="none"/>
-                <w:lang w:val="en-US" w:eastAsia="zh-CN" w:bidi="ar"/>
-              </w:rPr>
-              <w:t>地板</w:t>
-            </w:r>
-          </w:p>
-        </w:tc>
-        <w:tc>
-          <w:tcPr>
-            <w:tcW w:w="4868" w:type="dxa"/>
-            <w:tcBorders>
-              <w:top w:val="single" w:color="000000" w:sz="4" w:space="0"/>
-              <w:left w:val="single" w:color="000000" w:sz="4" w:space="0"/>
-              <w:bottom w:val="single" w:color="000000" w:sz="4" w:space="0"/>
-              <w:right w:val="single" w:color="000000" w:sz="4" w:space="0"/>
-            </w:tcBorders>
-            <w:shd w:val="clear" w:color="auto" w:fill="auto"/>
-            <w:vAlign w:val="center"/>
-          </w:tcPr>
-          <w:p>
-            <w:pPr>
-              <w:keepNext w:val="0"/>
-              <w:keepLines w:val="0"/>
-              <w:widowControl/>
-              <w:suppressLineNumbers w:val="0"/>
-              <w:jc w:val="left"/>
-              <w:textAlignment w:val="center"/>
-              <w:rPr>
-                <w:rFonts w:hint="eastAsia" w:ascii="宋体" w:hAnsi="宋体" w:eastAsia="宋体" w:cs="宋体"/>
-                <w:i w:val="0"/>
-                <w:color w:val="000000"/>
-                <w:sz w:val="22"/>
-                <w:szCs w:val="22"/>
-                <w:u w:val="none"/>
-              </w:rPr>
-            </w:pPr>
-            <w:r>
-              <w:rPr>
-                <w:rFonts w:hint="eastAsia" w:ascii="宋体" w:hAnsi="宋体" w:eastAsia="宋体" w:cs="宋体"/>
-                <w:i w:val="0"/>
-                <w:color w:val="000000"/>
-                <w:kern w:val="0"/>
-                <w:sz w:val="22"/>
-                <w:szCs w:val="22"/>
-                <w:u w:val="none"/>
-                <w:lang w:val="en-US" w:eastAsia="zh-CN" w:bidi="ar"/>
-              </w:rPr>
-              <w:t>{"Floor":[{"FloorID":"","FloorPosition":"","FloorParam":{}}]}</w:t>
-            </w:r>
-          </w:p>
-        </w:tc>
-        <w:tc>
-          <w:tcPr>
-            <w:tcW w:w="1051" w:type="dxa"/>
-            <w:tcBorders>
-              <w:top w:val="single" w:color="000000" w:sz="4" w:space="0"/>
-              <w:left w:val="single" w:color="000000" w:sz="4" w:space="0"/>
-              <w:bottom w:val="single" w:color="000000" w:sz="4" w:space="0"/>
-              <w:right w:val="single" w:color="000000" w:sz="4" w:space="0"/>
-            </w:tcBorders>
-            <w:shd w:val="clear" w:color="auto" w:fill="auto"/>
-            <w:vAlign w:val="center"/>
-          </w:tcPr>
-          <w:p>
-            <w:pPr>
-              <w:keepNext w:val="0"/>
-              <w:keepLines w:val="0"/>
-              <w:widowControl/>
-              <w:suppressLineNumbers w:val="0"/>
-              <w:jc w:val="left"/>
-              <w:textAlignment w:val="center"/>
-              <w:rPr>
-                <w:rFonts w:hint="eastAsia" w:ascii="宋体" w:hAnsi="宋体" w:eastAsia="宋体" w:cs="宋体"/>
-                <w:i w:val="0"/>
-                <w:color w:val="000000"/>
-                <w:sz w:val="22"/>
-                <w:szCs w:val="22"/>
-                <w:u w:val="none"/>
-              </w:rPr>
-            </w:pPr>
-            <w:r>
-              <w:rPr>
-                <w:rFonts w:hint="eastAsia" w:ascii="宋体" w:hAnsi="宋体" w:eastAsia="宋体" w:cs="宋体"/>
-                <w:i w:val="0"/>
-                <w:color w:val="000000"/>
-                <w:kern w:val="0"/>
-                <w:sz w:val="22"/>
-                <w:szCs w:val="22"/>
-                <w:u w:val="none"/>
-                <w:lang w:val="en-US" w:eastAsia="zh-CN" w:bidi="ar"/>
-              </w:rPr>
-              <w:t>JSON String</w:t>
+              <w:t>/</w:t>
             </w:r>
           </w:p>
         </w:tc>
@@ -2971,6 +3336,189 @@
             <w:insideH w:val="none" w:color="auto" w:sz="0" w:space="0"/>
             <w:insideV w:val="none" w:color="auto" w:sz="0" w:space="0"/>
           </w:tblBorders>
+          <w:shd w:val="clear" w:color="auto" w:fill="auto"/>
+          <w:tblLayout w:type="fixed"/>
+          <w:tblCellMar>
+            <w:top w:w="15" w:type="dxa"/>
+            <w:left w:w="15" w:type="dxa"/>
+            <w:bottom w:w="15" w:type="dxa"/>
+            <w:right w:w="15" w:type="dxa"/>
+          </w:tblCellMar>
+        </w:tblPrEx>
+        <w:trPr>
+          <w:trHeight w:val="810" w:hRule="atLeast"/>
+        </w:trPr>
+        <w:tc>
+          <w:tcPr>
+            <w:tcW w:w="1099" w:type="dxa"/>
+            <w:vMerge w:val="continue"/>
+            <w:tcBorders>
+              <w:top w:val="single" w:color="000000" w:sz="4" w:space="0"/>
+              <w:left w:val="single" w:color="000000" w:sz="4" w:space="0"/>
+              <w:bottom w:val="single" w:color="000000" w:sz="4" w:space="0"/>
+              <w:right w:val="single" w:color="000000" w:sz="4" w:space="0"/>
+            </w:tcBorders>
+            <w:shd w:val="clear" w:color="auto" w:fill="auto"/>
+            <w:vAlign w:val="center"/>
+          </w:tcPr>
+          <w:p>
+            <w:pPr>
+              <w:jc w:val="center"/>
+              <w:rPr>
+                <w:rFonts w:hint="eastAsia" w:ascii="宋体" w:hAnsi="宋体" w:eastAsia="宋体" w:cs="宋体"/>
+                <w:i w:val="0"/>
+                <w:color w:val="000000"/>
+                <w:sz w:val="22"/>
+                <w:szCs w:val="22"/>
+                <w:u w:val="none"/>
+              </w:rPr>
+            </w:pPr>
+          </w:p>
+        </w:tc>
+        <w:tc>
+          <w:tcPr>
+            <w:tcW w:w="1316" w:type="dxa"/>
+            <w:tcBorders>
+              <w:top w:val="single" w:color="000000" w:sz="4" w:space="0"/>
+              <w:left w:val="single" w:color="000000" w:sz="4" w:space="0"/>
+              <w:bottom w:val="single" w:color="000000" w:sz="4" w:space="0"/>
+              <w:right w:val="single" w:color="000000" w:sz="4" w:space="0"/>
+            </w:tcBorders>
+            <w:shd w:val="clear" w:color="auto" w:fill="auto"/>
+            <w:vAlign w:val="center"/>
+          </w:tcPr>
+          <w:p>
+            <w:pPr>
+              <w:keepNext w:val="0"/>
+              <w:keepLines w:val="0"/>
+              <w:widowControl/>
+              <w:suppressLineNumbers w:val="0"/>
+              <w:jc w:val="left"/>
+              <w:textAlignment w:val="center"/>
+              <w:rPr>
+                <w:rFonts w:hint="eastAsia" w:ascii="宋体" w:hAnsi="宋体" w:eastAsia="宋体" w:cs="宋体"/>
+                <w:i w:val="0"/>
+                <w:color w:val="000000"/>
+                <w:sz w:val="22"/>
+                <w:szCs w:val="22"/>
+                <w:u w:val="none"/>
+              </w:rPr>
+            </w:pPr>
+            <w:r>
+              <w:rPr>
+                <w:rFonts w:hint="eastAsia" w:ascii="宋体" w:hAnsi="宋体" w:eastAsia="宋体" w:cs="宋体"/>
+                <w:i w:val="0"/>
+                <w:color w:val="000000"/>
+                <w:kern w:val="0"/>
+                <w:sz w:val="22"/>
+                <w:szCs w:val="22"/>
+                <w:u w:val="none"/>
+                <w:lang w:val="en-US" w:eastAsia="zh-CN" w:bidi="ar"/>
+              </w:rPr>
+              <w:t>设备</w:t>
+            </w:r>
+          </w:p>
+        </w:tc>
+        <w:tc>
+          <w:tcPr>
+            <w:tcW w:w="4868" w:type="dxa"/>
+            <w:tcBorders>
+              <w:top w:val="single" w:color="000000" w:sz="4" w:space="0"/>
+              <w:left w:val="single" w:color="000000" w:sz="4" w:space="0"/>
+              <w:bottom w:val="single" w:color="000000" w:sz="4" w:space="0"/>
+              <w:right w:val="single" w:color="000000" w:sz="4" w:space="0"/>
+            </w:tcBorders>
+            <w:shd w:val="clear" w:color="auto" w:fill="auto"/>
+            <w:vAlign w:val="center"/>
+          </w:tcPr>
+          <w:p>
+            <w:pPr>
+              <w:keepNext w:val="0"/>
+              <w:keepLines w:val="0"/>
+              <w:widowControl/>
+              <w:suppressLineNumbers w:val="0"/>
+              <w:jc w:val="left"/>
+              <w:textAlignment w:val="center"/>
+              <w:rPr>
+                <w:rFonts w:hint="eastAsia" w:ascii="宋体" w:hAnsi="宋体" w:eastAsia="宋体" w:cs="宋体"/>
+                <w:i w:val="0"/>
+                <w:color w:val="000000"/>
+                <w:sz w:val="22"/>
+                <w:szCs w:val="22"/>
+                <w:u w:val="none"/>
+              </w:rPr>
+            </w:pPr>
+            <w:r>
+              <w:rPr>
+                <w:rFonts w:hint="eastAsia" w:ascii="宋体" w:hAnsi="宋体" w:eastAsia="宋体" w:cs="宋体"/>
+                <w:i w:val="0"/>
+                <w:color w:val="000000"/>
+                <w:kern w:val="0"/>
+                <w:sz w:val="22"/>
+                <w:szCs w:val="22"/>
+                <w:u w:val="none"/>
+                <w:lang w:val="en-US" w:eastAsia="zh-CN" w:bidi="ar"/>
+              </w:rPr>
+              <w:t>{"Device":[{"DeviceParam":{}},{"DeviceStruture":{}}]}</w:t>
+            </w:r>
+          </w:p>
+        </w:tc>
+        <w:tc>
+          <w:tcPr>
+            <w:tcW w:w="1051" w:type="dxa"/>
+            <w:tcBorders>
+              <w:top w:val="single" w:color="000000" w:sz="4" w:space="0"/>
+              <w:left w:val="single" w:color="000000" w:sz="4" w:space="0"/>
+              <w:bottom w:val="single" w:color="000000" w:sz="4" w:space="0"/>
+              <w:right w:val="single" w:color="000000" w:sz="4" w:space="0"/>
+            </w:tcBorders>
+            <w:shd w:val="clear" w:color="auto" w:fill="auto"/>
+            <w:vAlign w:val="center"/>
+          </w:tcPr>
+          <w:p>
+            <w:pPr>
+              <w:keepNext w:val="0"/>
+              <w:keepLines w:val="0"/>
+              <w:widowControl/>
+              <w:suppressLineNumbers w:val="0"/>
+              <w:jc w:val="left"/>
+              <w:textAlignment w:val="center"/>
+              <w:rPr>
+                <w:rFonts w:hint="eastAsia" w:ascii="宋体" w:hAnsi="宋体" w:eastAsia="宋体" w:cs="宋体"/>
+                <w:i w:val="0"/>
+                <w:color w:val="000000"/>
+                <w:sz w:val="22"/>
+                <w:szCs w:val="22"/>
+                <w:u w:val="none"/>
+              </w:rPr>
+            </w:pPr>
+            <w:r>
+              <w:rPr>
+                <w:rFonts w:hint="eastAsia" w:ascii="宋体" w:hAnsi="宋体" w:eastAsia="宋体" w:cs="宋体"/>
+                <w:i w:val="0"/>
+                <w:color w:val="000000"/>
+                <w:kern w:val="0"/>
+                <w:sz w:val="22"/>
+                <w:szCs w:val="22"/>
+                <w:u w:val="none"/>
+                <w:lang w:val="en-US" w:eastAsia="zh-CN" w:bidi="ar"/>
+              </w:rPr>
+              <w:t>JSON String</w:t>
+            </w:r>
+          </w:p>
+        </w:tc>
+      </w:tr>
+      <w:tr>
+        <w:tblPrEx>
+          <w:tblBorders>
+            <w:top w:val="none" w:color="auto" w:sz="0" w:space="0"/>
+            <w:left w:val="none" w:color="auto" w:sz="0" w:space="0"/>
+            <w:bottom w:val="none" w:color="auto" w:sz="0" w:space="0"/>
+            <w:right w:val="none" w:color="auto" w:sz="0" w:space="0"/>
+            <w:insideH w:val="none" w:color="auto" w:sz="0" w:space="0"/>
+            <w:insideV w:val="none" w:color="auto" w:sz="0" w:space="0"/>
+          </w:tblBorders>
+          <w:shd w:val="clear" w:color="auto" w:fill="auto"/>
           <w:tblLayout w:type="fixed"/>
           <w:tblCellMar>
             <w:top w:w="15" w:type="dxa"/>
@@ -3049,7 +3597,7 @@
                 <w:u w:val="none"/>
                 <w:lang w:val="en-US" w:eastAsia="zh-CN" w:bidi="ar"/>
               </w:rPr>
-              <w:t>其他参数</w:t>
+              <w:t>分隔符</w:t>
             </w:r>
           </w:p>
         </w:tc>
@@ -3093,7 +3641,7 @@
                 <w:u w:val="none"/>
                 <w:lang w:val="en-US" w:eastAsia="zh-CN" w:bidi="ar"/>
               </w:rPr>
-              <w:t>Reserved</w:t>
+              <w:t>"/n"</w:t>
             </w:r>
           </w:p>
         </w:tc>
@@ -3137,7 +3685,7 @@
                 <w:u w:val="none"/>
                 <w:lang w:val="en-US" w:eastAsia="zh-CN" w:bidi="ar"/>
               </w:rPr>
-              <w:t>/</w:t>
+              <w:t>char</w:t>
             </w:r>
           </w:p>
         </w:tc>
@@ -3152,6 +3700,7 @@
             <w:insideH w:val="none" w:color="auto" w:sz="0" w:space="0"/>
             <w:insideV w:val="none" w:color="auto" w:sz="0" w:space="0"/>
           </w:tblBorders>
+          <w:shd w:val="clear" w:color="auto" w:fill="auto"/>
           <w:tblLayout w:type="fixed"/>
           <w:tblCellMar>
             <w:top w:w="15" w:type="dxa"/>
@@ -3166,549 +3715,6 @@
         <w:tc>
           <w:tcPr>
             <w:tcW w:w="1099" w:type="dxa"/>
-            <w:vMerge w:val="continue"/>
-            <w:tcBorders>
-              <w:top w:val="single" w:color="000000" w:sz="4" w:space="0"/>
-              <w:left w:val="single" w:color="000000" w:sz="4" w:space="0"/>
-              <w:bottom w:val="single" w:color="000000" w:sz="4" w:space="0"/>
-              <w:right w:val="single" w:color="000000" w:sz="4" w:space="0"/>
-            </w:tcBorders>
-            <w:shd w:val="clear" w:color="auto" w:fill="auto"/>
-            <w:vAlign w:val="center"/>
-          </w:tcPr>
-          <w:p>
-            <w:pPr>
-              <w:jc w:val="center"/>
-              <w:rPr>
-                <w:rFonts w:hint="eastAsia" w:ascii="宋体" w:hAnsi="宋体" w:eastAsia="宋体" w:cs="宋体"/>
-                <w:i w:val="0"/>
-                <w:color w:val="000000"/>
-                <w:sz w:val="22"/>
-                <w:szCs w:val="22"/>
-                <w:u w:val="none"/>
-              </w:rPr>
-            </w:pPr>
-          </w:p>
-        </w:tc>
-        <w:tc>
-          <w:tcPr>
-            <w:tcW w:w="1316" w:type="dxa"/>
-            <w:tcBorders>
-              <w:top w:val="single" w:color="000000" w:sz="4" w:space="0"/>
-              <w:left w:val="single" w:color="000000" w:sz="4" w:space="0"/>
-              <w:bottom w:val="single" w:color="000000" w:sz="4" w:space="0"/>
-              <w:right w:val="single" w:color="000000" w:sz="4" w:space="0"/>
-            </w:tcBorders>
-            <w:shd w:val="clear" w:color="auto" w:fill="auto"/>
-            <w:vAlign w:val="center"/>
-          </w:tcPr>
-          <w:p>
-            <w:pPr>
-              <w:keepNext w:val="0"/>
-              <w:keepLines w:val="0"/>
-              <w:widowControl/>
-              <w:suppressLineNumbers w:val="0"/>
-              <w:jc w:val="left"/>
-              <w:textAlignment w:val="center"/>
-              <w:rPr>
-                <w:rFonts w:hint="eastAsia" w:ascii="宋体" w:hAnsi="宋体" w:eastAsia="宋体" w:cs="宋体"/>
-                <w:i w:val="0"/>
-                <w:color w:val="000000"/>
-                <w:sz w:val="22"/>
-                <w:szCs w:val="22"/>
-                <w:u w:val="none"/>
-              </w:rPr>
-            </w:pPr>
-            <w:r>
-              <w:rPr>
-                <w:rFonts w:hint="eastAsia" w:ascii="宋体" w:hAnsi="宋体" w:eastAsia="宋体" w:cs="宋体"/>
-                <w:i w:val="0"/>
-                <w:color w:val="000000"/>
-                <w:kern w:val="0"/>
-                <w:sz w:val="22"/>
-                <w:szCs w:val="22"/>
-                <w:u w:val="none"/>
-                <w:lang w:val="en-US" w:eastAsia="zh-CN" w:bidi="ar"/>
-              </w:rPr>
-              <w:t>分隔符</w:t>
-            </w:r>
-          </w:p>
-        </w:tc>
-        <w:tc>
-          <w:tcPr>
-            <w:tcW w:w="4868" w:type="dxa"/>
-            <w:tcBorders>
-              <w:top w:val="single" w:color="000000" w:sz="4" w:space="0"/>
-              <w:left w:val="single" w:color="000000" w:sz="4" w:space="0"/>
-              <w:bottom w:val="single" w:color="000000" w:sz="4" w:space="0"/>
-              <w:right w:val="single" w:color="000000" w:sz="4" w:space="0"/>
-            </w:tcBorders>
-            <w:shd w:val="clear" w:color="auto" w:fill="auto"/>
-            <w:vAlign w:val="center"/>
-          </w:tcPr>
-          <w:p>
-            <w:pPr>
-              <w:keepNext w:val="0"/>
-              <w:keepLines w:val="0"/>
-              <w:widowControl/>
-              <w:suppressLineNumbers w:val="0"/>
-              <w:jc w:val="left"/>
-              <w:textAlignment w:val="center"/>
-              <w:rPr>
-                <w:rFonts w:hint="eastAsia" w:ascii="宋体" w:hAnsi="宋体" w:eastAsia="宋体" w:cs="宋体"/>
-                <w:i w:val="0"/>
-                <w:color w:val="000000"/>
-                <w:sz w:val="22"/>
-                <w:szCs w:val="22"/>
-                <w:u w:val="none"/>
-              </w:rPr>
-            </w:pPr>
-            <w:r>
-              <w:rPr>
-                <w:rFonts w:hint="eastAsia" w:ascii="宋体" w:hAnsi="宋体" w:eastAsia="宋体" w:cs="宋体"/>
-                <w:i w:val="0"/>
-                <w:color w:val="000000"/>
-                <w:kern w:val="0"/>
-                <w:sz w:val="22"/>
-                <w:szCs w:val="22"/>
-                <w:u w:val="none"/>
-                <w:lang w:val="en-US" w:eastAsia="zh-CN" w:bidi="ar"/>
-              </w:rPr>
-              <w:t>"/n"</w:t>
-            </w:r>
-          </w:p>
-        </w:tc>
-        <w:tc>
-          <w:tcPr>
-            <w:tcW w:w="1051" w:type="dxa"/>
-            <w:tcBorders>
-              <w:top w:val="single" w:color="000000" w:sz="4" w:space="0"/>
-              <w:left w:val="single" w:color="000000" w:sz="4" w:space="0"/>
-              <w:bottom w:val="single" w:color="000000" w:sz="4" w:space="0"/>
-              <w:right w:val="single" w:color="000000" w:sz="4" w:space="0"/>
-            </w:tcBorders>
-            <w:shd w:val="clear" w:color="auto" w:fill="auto"/>
-            <w:vAlign w:val="center"/>
-          </w:tcPr>
-          <w:p>
-            <w:pPr>
-              <w:keepNext w:val="0"/>
-              <w:keepLines w:val="0"/>
-              <w:widowControl/>
-              <w:suppressLineNumbers w:val="0"/>
-              <w:jc w:val="left"/>
-              <w:textAlignment w:val="center"/>
-              <w:rPr>
-                <w:rFonts w:hint="eastAsia" w:ascii="宋体" w:hAnsi="宋体" w:eastAsia="宋体" w:cs="宋体"/>
-                <w:i w:val="0"/>
-                <w:color w:val="000000"/>
-                <w:sz w:val="22"/>
-                <w:szCs w:val="22"/>
-                <w:u w:val="none"/>
-              </w:rPr>
-            </w:pPr>
-            <w:r>
-              <w:rPr>
-                <w:rFonts w:hint="eastAsia" w:ascii="宋体" w:hAnsi="宋体" w:eastAsia="宋体" w:cs="宋体"/>
-                <w:i w:val="0"/>
-                <w:color w:val="000000"/>
-                <w:kern w:val="0"/>
-                <w:sz w:val="22"/>
-                <w:szCs w:val="22"/>
-                <w:u w:val="none"/>
-                <w:lang w:val="en-US" w:eastAsia="zh-CN" w:bidi="ar"/>
-              </w:rPr>
-              <w:t>char</w:t>
-            </w:r>
-          </w:p>
-        </w:tc>
-      </w:tr>
-      <w:tr>
-        <w:tblPrEx>
-          <w:tblBorders>
-            <w:top w:val="none" w:color="auto" w:sz="0" w:space="0"/>
-            <w:left w:val="none" w:color="auto" w:sz="0" w:space="0"/>
-            <w:bottom w:val="none" w:color="auto" w:sz="0" w:space="0"/>
-            <w:right w:val="none" w:color="auto" w:sz="0" w:space="0"/>
-            <w:insideH w:val="none" w:color="auto" w:sz="0" w:space="0"/>
-            <w:insideV w:val="none" w:color="auto" w:sz="0" w:space="0"/>
-          </w:tblBorders>
-          <w:tblLayout w:type="fixed"/>
-          <w:tblCellMar>
-            <w:top w:w="15" w:type="dxa"/>
-            <w:left w:w="15" w:type="dxa"/>
-            <w:bottom w:w="15" w:type="dxa"/>
-            <w:right w:w="15" w:type="dxa"/>
-          </w:tblCellMar>
-        </w:tblPrEx>
-        <w:trPr>
-          <w:trHeight w:val="810" w:hRule="atLeast"/>
-        </w:trPr>
-        <w:tc>
-          <w:tcPr>
-            <w:tcW w:w="1099" w:type="dxa"/>
-            <w:vMerge w:val="continue"/>
-            <w:tcBorders>
-              <w:top w:val="single" w:color="000000" w:sz="4" w:space="0"/>
-              <w:left w:val="single" w:color="000000" w:sz="4" w:space="0"/>
-              <w:bottom w:val="single" w:color="000000" w:sz="4" w:space="0"/>
-              <w:right w:val="single" w:color="000000" w:sz="4" w:space="0"/>
-            </w:tcBorders>
-            <w:shd w:val="clear" w:color="auto" w:fill="auto"/>
-            <w:vAlign w:val="center"/>
-          </w:tcPr>
-          <w:p>
-            <w:pPr>
-              <w:jc w:val="center"/>
-              <w:rPr>
-                <w:rFonts w:hint="eastAsia" w:ascii="宋体" w:hAnsi="宋体" w:eastAsia="宋体" w:cs="宋体"/>
-                <w:i w:val="0"/>
-                <w:color w:val="000000"/>
-                <w:sz w:val="22"/>
-                <w:szCs w:val="22"/>
-                <w:u w:val="none"/>
-              </w:rPr>
-            </w:pPr>
-          </w:p>
-        </w:tc>
-        <w:tc>
-          <w:tcPr>
-            <w:tcW w:w="1316" w:type="dxa"/>
-            <w:tcBorders>
-              <w:top w:val="single" w:color="000000" w:sz="4" w:space="0"/>
-              <w:left w:val="single" w:color="000000" w:sz="4" w:space="0"/>
-              <w:bottom w:val="single" w:color="000000" w:sz="4" w:space="0"/>
-              <w:right w:val="single" w:color="000000" w:sz="4" w:space="0"/>
-            </w:tcBorders>
-            <w:shd w:val="clear" w:color="auto" w:fill="auto"/>
-            <w:vAlign w:val="center"/>
-          </w:tcPr>
-          <w:p>
-            <w:pPr>
-              <w:keepNext w:val="0"/>
-              <w:keepLines w:val="0"/>
-              <w:widowControl/>
-              <w:suppressLineNumbers w:val="0"/>
-              <w:jc w:val="left"/>
-              <w:textAlignment w:val="center"/>
-              <w:rPr>
-                <w:rFonts w:hint="eastAsia" w:ascii="宋体" w:hAnsi="宋体" w:eastAsia="宋体" w:cs="宋体"/>
-                <w:i w:val="0"/>
-                <w:color w:val="000000"/>
-                <w:sz w:val="22"/>
-                <w:szCs w:val="22"/>
-                <w:u w:val="none"/>
-              </w:rPr>
-            </w:pPr>
-            <w:r>
-              <w:rPr>
-                <w:rFonts w:hint="eastAsia" w:ascii="宋体" w:hAnsi="宋体" w:eastAsia="宋体" w:cs="宋体"/>
-                <w:i w:val="0"/>
-                <w:color w:val="000000"/>
-                <w:kern w:val="0"/>
-                <w:sz w:val="22"/>
-                <w:szCs w:val="22"/>
-                <w:u w:val="none"/>
-                <w:lang w:val="en-US" w:eastAsia="zh-CN" w:bidi="ar"/>
-              </w:rPr>
-              <w:t>设备</w:t>
-            </w:r>
-          </w:p>
-        </w:tc>
-        <w:tc>
-          <w:tcPr>
-            <w:tcW w:w="4868" w:type="dxa"/>
-            <w:tcBorders>
-              <w:top w:val="single" w:color="000000" w:sz="4" w:space="0"/>
-              <w:left w:val="single" w:color="000000" w:sz="4" w:space="0"/>
-              <w:bottom w:val="single" w:color="000000" w:sz="4" w:space="0"/>
-              <w:right w:val="single" w:color="000000" w:sz="4" w:space="0"/>
-            </w:tcBorders>
-            <w:shd w:val="clear" w:color="auto" w:fill="auto"/>
-            <w:vAlign w:val="center"/>
-          </w:tcPr>
-          <w:p>
-            <w:pPr>
-              <w:keepNext w:val="0"/>
-              <w:keepLines w:val="0"/>
-              <w:widowControl/>
-              <w:suppressLineNumbers w:val="0"/>
-              <w:jc w:val="left"/>
-              <w:textAlignment w:val="center"/>
-              <w:rPr>
-                <w:rFonts w:hint="eastAsia" w:ascii="宋体" w:hAnsi="宋体" w:eastAsia="宋体" w:cs="宋体"/>
-                <w:i w:val="0"/>
-                <w:color w:val="000000"/>
-                <w:sz w:val="22"/>
-                <w:szCs w:val="22"/>
-                <w:u w:val="none"/>
-              </w:rPr>
-            </w:pPr>
-            <w:r>
-              <w:rPr>
-                <w:rFonts w:hint="eastAsia" w:ascii="宋体" w:hAnsi="宋体" w:eastAsia="宋体" w:cs="宋体"/>
-                <w:i w:val="0"/>
-                <w:color w:val="000000"/>
-                <w:kern w:val="0"/>
-                <w:sz w:val="22"/>
-                <w:szCs w:val="22"/>
-                <w:u w:val="none"/>
-                <w:lang w:val="en-US" w:eastAsia="zh-CN" w:bidi="ar"/>
-              </w:rPr>
-              <w:t>{"Device":[{"DeviceParam":{}},{"DeviceStruture":{}}]}</w:t>
-            </w:r>
-          </w:p>
-        </w:tc>
-        <w:tc>
-          <w:tcPr>
-            <w:tcW w:w="1051" w:type="dxa"/>
-            <w:tcBorders>
-              <w:top w:val="single" w:color="000000" w:sz="4" w:space="0"/>
-              <w:left w:val="single" w:color="000000" w:sz="4" w:space="0"/>
-              <w:bottom w:val="single" w:color="000000" w:sz="4" w:space="0"/>
-              <w:right w:val="single" w:color="000000" w:sz="4" w:space="0"/>
-            </w:tcBorders>
-            <w:shd w:val="clear" w:color="auto" w:fill="auto"/>
-            <w:vAlign w:val="center"/>
-          </w:tcPr>
-          <w:p>
-            <w:pPr>
-              <w:keepNext w:val="0"/>
-              <w:keepLines w:val="0"/>
-              <w:widowControl/>
-              <w:suppressLineNumbers w:val="0"/>
-              <w:jc w:val="left"/>
-              <w:textAlignment w:val="center"/>
-              <w:rPr>
-                <w:rFonts w:hint="eastAsia" w:ascii="宋体" w:hAnsi="宋体" w:eastAsia="宋体" w:cs="宋体"/>
-                <w:i w:val="0"/>
-                <w:color w:val="000000"/>
-                <w:sz w:val="22"/>
-                <w:szCs w:val="22"/>
-                <w:u w:val="none"/>
-              </w:rPr>
-            </w:pPr>
-            <w:r>
-              <w:rPr>
-                <w:rFonts w:hint="eastAsia" w:ascii="宋体" w:hAnsi="宋体" w:eastAsia="宋体" w:cs="宋体"/>
-                <w:i w:val="0"/>
-                <w:color w:val="000000"/>
-                <w:kern w:val="0"/>
-                <w:sz w:val="22"/>
-                <w:szCs w:val="22"/>
-                <w:u w:val="none"/>
-                <w:lang w:val="en-US" w:eastAsia="zh-CN" w:bidi="ar"/>
-              </w:rPr>
-              <w:t>JSON String</w:t>
-            </w:r>
-          </w:p>
-        </w:tc>
-      </w:tr>
-      <w:tr>
-        <w:tblPrEx>
-          <w:tblBorders>
-            <w:top w:val="none" w:color="auto" w:sz="0" w:space="0"/>
-            <w:left w:val="none" w:color="auto" w:sz="0" w:space="0"/>
-            <w:bottom w:val="none" w:color="auto" w:sz="0" w:space="0"/>
-            <w:right w:val="none" w:color="auto" w:sz="0" w:space="0"/>
-            <w:insideH w:val="none" w:color="auto" w:sz="0" w:space="0"/>
-            <w:insideV w:val="none" w:color="auto" w:sz="0" w:space="0"/>
-          </w:tblBorders>
-          <w:tblLayout w:type="fixed"/>
-          <w:tblCellMar>
-            <w:top w:w="15" w:type="dxa"/>
-            <w:left w:w="15" w:type="dxa"/>
-            <w:bottom w:w="15" w:type="dxa"/>
-            <w:right w:w="15" w:type="dxa"/>
-          </w:tblCellMar>
-        </w:tblPrEx>
-        <w:trPr>
-          <w:trHeight w:val="285" w:hRule="atLeast"/>
-        </w:trPr>
-        <w:tc>
-          <w:tcPr>
-            <w:tcW w:w="1099" w:type="dxa"/>
-            <w:vMerge w:val="continue"/>
-            <w:tcBorders>
-              <w:top w:val="single" w:color="000000" w:sz="4" w:space="0"/>
-              <w:left w:val="single" w:color="000000" w:sz="4" w:space="0"/>
-              <w:bottom w:val="single" w:color="000000" w:sz="4" w:space="0"/>
-              <w:right w:val="single" w:color="000000" w:sz="4" w:space="0"/>
-            </w:tcBorders>
-            <w:shd w:val="clear" w:color="auto" w:fill="auto"/>
-            <w:vAlign w:val="center"/>
-          </w:tcPr>
-          <w:p>
-            <w:pPr>
-              <w:jc w:val="center"/>
-              <w:rPr>
-                <w:rFonts w:hint="eastAsia" w:ascii="宋体" w:hAnsi="宋体" w:eastAsia="宋体" w:cs="宋体"/>
-                <w:i w:val="0"/>
-                <w:color w:val="000000"/>
-                <w:sz w:val="22"/>
-                <w:szCs w:val="22"/>
-                <w:u w:val="none"/>
-              </w:rPr>
-            </w:pPr>
-          </w:p>
-        </w:tc>
-        <w:tc>
-          <w:tcPr>
-            <w:tcW w:w="1316" w:type="dxa"/>
-            <w:tcBorders>
-              <w:top w:val="single" w:color="000000" w:sz="4" w:space="0"/>
-              <w:left w:val="single" w:color="000000" w:sz="4" w:space="0"/>
-              <w:bottom w:val="single" w:color="000000" w:sz="4" w:space="0"/>
-              <w:right w:val="single" w:color="000000" w:sz="4" w:space="0"/>
-            </w:tcBorders>
-            <w:shd w:val="clear" w:color="auto" w:fill="auto"/>
-            <w:vAlign w:val="center"/>
-          </w:tcPr>
-          <w:p>
-            <w:pPr>
-              <w:keepNext w:val="0"/>
-              <w:keepLines w:val="0"/>
-              <w:widowControl/>
-              <w:suppressLineNumbers w:val="0"/>
-              <w:jc w:val="left"/>
-              <w:textAlignment w:val="center"/>
-              <w:rPr>
-                <w:rFonts w:hint="eastAsia" w:ascii="宋体" w:hAnsi="宋体" w:eastAsia="宋体" w:cs="宋体"/>
-                <w:i w:val="0"/>
-                <w:color w:val="000000"/>
-                <w:sz w:val="22"/>
-                <w:szCs w:val="22"/>
-                <w:u w:val="none"/>
-              </w:rPr>
-            </w:pPr>
-            <w:r>
-              <w:rPr>
-                <w:rFonts w:hint="eastAsia" w:ascii="宋体" w:hAnsi="宋体" w:eastAsia="宋体" w:cs="宋体"/>
-                <w:i w:val="0"/>
-                <w:color w:val="000000"/>
-                <w:kern w:val="0"/>
-                <w:sz w:val="22"/>
-                <w:szCs w:val="22"/>
-                <w:u w:val="none"/>
-                <w:lang w:val="en-US" w:eastAsia="zh-CN" w:bidi="ar"/>
-              </w:rPr>
-              <w:t>分隔符</w:t>
-            </w:r>
-          </w:p>
-        </w:tc>
-        <w:tc>
-          <w:tcPr>
-            <w:tcW w:w="4868" w:type="dxa"/>
-            <w:tcBorders>
-              <w:top w:val="single" w:color="000000" w:sz="4" w:space="0"/>
-              <w:left w:val="single" w:color="000000" w:sz="4" w:space="0"/>
-              <w:bottom w:val="single" w:color="000000" w:sz="4" w:space="0"/>
-              <w:right w:val="single" w:color="000000" w:sz="4" w:space="0"/>
-            </w:tcBorders>
-            <w:shd w:val="clear" w:color="auto" w:fill="auto"/>
-            <w:vAlign w:val="center"/>
-          </w:tcPr>
-          <w:p>
-            <w:pPr>
-              <w:keepNext w:val="0"/>
-              <w:keepLines w:val="0"/>
-              <w:widowControl/>
-              <w:suppressLineNumbers w:val="0"/>
-              <w:jc w:val="left"/>
-              <w:textAlignment w:val="center"/>
-              <w:rPr>
-                <w:rFonts w:hint="eastAsia" w:ascii="宋体" w:hAnsi="宋体" w:eastAsia="宋体" w:cs="宋体"/>
-                <w:i w:val="0"/>
-                <w:color w:val="000000"/>
-                <w:sz w:val="22"/>
-                <w:szCs w:val="22"/>
-                <w:u w:val="none"/>
-              </w:rPr>
-            </w:pPr>
-            <w:r>
-              <w:rPr>
-                <w:rFonts w:hint="eastAsia" w:ascii="宋体" w:hAnsi="宋体" w:eastAsia="宋体" w:cs="宋体"/>
-                <w:i w:val="0"/>
-                <w:color w:val="000000"/>
-                <w:kern w:val="0"/>
-                <w:sz w:val="22"/>
-                <w:szCs w:val="22"/>
-                <w:u w:val="none"/>
-                <w:lang w:val="en-US" w:eastAsia="zh-CN" w:bidi="ar"/>
-              </w:rPr>
-              <w:t>"/n"</w:t>
-            </w:r>
-          </w:p>
-        </w:tc>
-        <w:tc>
-          <w:tcPr>
-            <w:tcW w:w="1051" w:type="dxa"/>
-            <w:tcBorders>
-              <w:top w:val="single" w:color="000000" w:sz="4" w:space="0"/>
-              <w:left w:val="single" w:color="000000" w:sz="4" w:space="0"/>
-              <w:bottom w:val="single" w:color="000000" w:sz="4" w:space="0"/>
-              <w:right w:val="single" w:color="000000" w:sz="4" w:space="0"/>
-            </w:tcBorders>
-            <w:shd w:val="clear" w:color="auto" w:fill="auto"/>
-            <w:vAlign w:val="center"/>
-          </w:tcPr>
-          <w:p>
-            <w:pPr>
-              <w:keepNext w:val="0"/>
-              <w:keepLines w:val="0"/>
-              <w:widowControl/>
-              <w:suppressLineNumbers w:val="0"/>
-              <w:jc w:val="left"/>
-              <w:textAlignment w:val="center"/>
-              <w:rPr>
-                <w:rFonts w:hint="eastAsia" w:ascii="宋体" w:hAnsi="宋体" w:eastAsia="宋体" w:cs="宋体"/>
-                <w:i w:val="0"/>
-                <w:color w:val="000000"/>
-                <w:sz w:val="22"/>
-                <w:szCs w:val="22"/>
-                <w:u w:val="none"/>
-              </w:rPr>
-            </w:pPr>
-            <w:r>
-              <w:rPr>
-                <w:rFonts w:hint="eastAsia" w:ascii="宋体" w:hAnsi="宋体" w:eastAsia="宋体" w:cs="宋体"/>
-                <w:i w:val="0"/>
-                <w:color w:val="000000"/>
-                <w:kern w:val="0"/>
-                <w:sz w:val="22"/>
-                <w:szCs w:val="22"/>
-                <w:u w:val="none"/>
-                <w:lang w:val="en-US" w:eastAsia="zh-CN" w:bidi="ar"/>
-              </w:rPr>
-              <w:t>char</w:t>
-            </w:r>
-          </w:p>
-        </w:tc>
-      </w:tr>
-      <w:tr>
-        <w:tblPrEx>
-          <w:tblBorders>
-            <w:top w:val="none" w:color="auto" w:sz="0" w:space="0"/>
-            <w:left w:val="none" w:color="auto" w:sz="0" w:space="0"/>
-            <w:bottom w:val="none" w:color="auto" w:sz="0" w:space="0"/>
-            <w:right w:val="none" w:color="auto" w:sz="0" w:space="0"/>
-            <w:insideH w:val="none" w:color="auto" w:sz="0" w:space="0"/>
-            <w:insideV w:val="none" w:color="auto" w:sz="0" w:space="0"/>
-          </w:tblBorders>
-          <w:tblLayout w:type="fixed"/>
-          <w:tblCellMar>
-            <w:top w:w="15" w:type="dxa"/>
-            <w:left w:w="15" w:type="dxa"/>
-            <w:bottom w:w="15" w:type="dxa"/>
-            <w:right w:w="15" w:type="dxa"/>
-          </w:tblCellMar>
-        </w:tblPrEx>
-        <w:trPr>
-          <w:trHeight w:val="285" w:hRule="atLeast"/>
-        </w:trPr>
-        <w:tc>
-          <w:tcPr>
-            <w:tcW w:w="1099" w:type="dxa"/>
             <w:tcBorders>
               <w:top w:val="single" w:color="000000" w:sz="4" w:space="0"/>
               <w:left w:val="single" w:color="000000" w:sz="4" w:space="0"/>
@@ -3904,6 +3910,10 @@
     </w:p>
     <w:p>
       <w:pPr>
+        <w:numPr>
+          <w:ilvl w:val="0"/>
+          <w:numId w:val="2"/>
+        </w:numPr>
         <w:rPr>
           <w:rFonts w:hint="eastAsia"/>
           <w:lang w:val="en-US" w:eastAsia="zh-CN"/>
@@ -3914,7 +3924,283 @@
           <w:rFonts w:hint="eastAsia"/>
           <w:lang w:val="en-US" w:eastAsia="zh-CN"/>
         </w:rPr>
-        <w:t>3 GUI设计</w:t>
+        <w:t>GUI设计</w:t>
+      </w:r>
+    </w:p>
+    <w:p>
+      <w:pPr>
+        <w:numPr>
+          <w:numId w:val="0"/>
+        </w:numPr>
+        <w:ind w:firstLine="420" w:firstLineChars="0"/>
+        <w:rPr>
+          <w:rFonts w:hint="eastAsia"/>
+          <w:lang w:val="en-US" w:eastAsia="zh-CN"/>
+        </w:rPr>
+      </w:pPr>
+      <w:r>
+        <w:rPr>
+          <w:rFonts w:hint="eastAsia"/>
+          <w:lang w:val="en-US" w:eastAsia="zh-CN"/>
+        </w:rPr>
+        <w:t>Dweller的GUI主要分为两个窗口：一个窗口为Creator，主要负责户型图绘制及设备配置；另外一个窗口为Simulator，负责场景模拟。</w:t>
+      </w:r>
+    </w:p>
+    <w:p>
+      <w:pPr>
+        <w:numPr>
+          <w:numId w:val="0"/>
+        </w:numPr>
+        <w:ind w:firstLine="420" w:firstLineChars="0"/>
+        <w:rPr>
+          <w:rFonts w:hint="eastAsia"/>
+          <w:lang w:val="en-US" w:eastAsia="zh-CN"/>
+        </w:rPr>
+      </w:pPr>
+      <w:r>
+        <w:rPr>
+          <w:rFonts w:hint="eastAsia"/>
+          <w:lang w:val="en-US" w:eastAsia="zh-CN"/>
+        </w:rPr>
+        <w:t>Creator界面比较复杂，出于效率考虑，使用代码直接布置。Simulator界面比较简单，可以使用QtQuick技术，通过qml直接生成。</w:t>
+      </w:r>
+    </w:p>
+    <w:p>
+      <w:pPr>
+        <w:numPr>
+          <w:numId w:val="0"/>
+        </w:numPr>
+        <w:ind w:firstLine="420" w:firstLineChars="0"/>
+        <w:rPr>
+          <w:rFonts w:hint="eastAsia"/>
+          <w:lang w:val="en-US" w:eastAsia="zh-CN"/>
+        </w:rPr>
+      </w:pPr>
+      <w:r>
+        <w:rPr>
+          <w:rFonts w:hint="eastAsia"/>
+          <w:lang w:val="en-US" w:eastAsia="zh-CN"/>
+        </w:rPr>
+        <w:t>GUI整体色调为浅蓝（#e8f1fc）。</w:t>
+      </w:r>
+    </w:p>
+    <w:p>
+      <w:pPr>
+        <w:numPr>
+          <w:numId w:val="0"/>
+        </w:numPr>
+        <w:ind w:firstLine="420" w:firstLineChars="0"/>
+        <w:rPr>
+          <w:rFonts w:hint="eastAsia"/>
+          <w:lang w:val="en-US" w:eastAsia="zh-CN"/>
+        </w:rPr>
+      </w:pPr>
+      <w:r>
+        <w:rPr>
+          <w:rFonts w:hint="eastAsia"/>
+          <w:lang w:val="en-US" w:eastAsia="zh-CN"/>
+        </w:rPr>
+        <w:t>下面分别介绍两者的实际运行界面设计：</w:t>
+      </w:r>
+    </w:p>
+    <w:p>
+      <w:pPr>
+        <w:numPr>
+          <w:numId w:val="0"/>
+        </w:numPr>
+      </w:pPr>
+      <w:r>
+        <w:drawing>
+          <wp:inline distT="0" distB="0" distL="114300" distR="114300">
+            <wp:extent cx="5270500" cy="3303270"/>
+            <wp:effectExtent l="0" t="0" r="6350" b="11430"/>
+            <wp:docPr id="3" name="图片 1"/>
+            <wp:cNvGraphicFramePr>
+              <a:graphicFrameLocks xmlns:a="http://schemas.openxmlformats.org/drawingml/2006/main" noChangeAspect="1"/>
+            </wp:cNvGraphicFramePr>
+            <a:graphic xmlns:a="http://schemas.openxmlformats.org/drawingml/2006/main">
+              <a:graphicData uri="http://schemas.openxmlformats.org/drawingml/2006/picture">
+                <pic:pic xmlns:pic="http://schemas.openxmlformats.org/drawingml/2006/picture">
+                  <pic:nvPicPr>
+                    <pic:cNvPr id="3" name="图片 1"/>
+                    <pic:cNvPicPr>
+                      <a:picLocks noChangeAspect="1"/>
+                    </pic:cNvPicPr>
+                  </pic:nvPicPr>
+                  <pic:blipFill>
+                    <a:blip r:embed="rId6"/>
+                    <a:stretch>
+                      <a:fillRect/>
+                    </a:stretch>
+                  </pic:blipFill>
+                  <pic:spPr>
+                    <a:xfrm>
+                      <a:off x="0" y="0"/>
+                      <a:ext cx="5270500" cy="3303270"/>
+                    </a:xfrm>
+                    <a:prstGeom prst="rect">
+                      <a:avLst/>
+                    </a:prstGeom>
+                    <a:noFill/>
+                    <a:ln w="9525">
+                      <a:noFill/>
+                    </a:ln>
+                  </pic:spPr>
+                </pic:pic>
+              </a:graphicData>
+            </a:graphic>
+          </wp:inline>
+        </w:drawing>
+      </w:r>
+    </w:p>
+    <w:p>
+      <w:pPr>
+        <w:numPr>
+          <w:numId w:val="0"/>
+        </w:numPr>
+        <w:jc w:val="center"/>
+        <w:rPr>
+          <w:rFonts w:hint="eastAsia"/>
+          <w:lang w:val="en-US" w:eastAsia="zh-CN"/>
+        </w:rPr>
+      </w:pPr>
+      <w:r>
+        <w:rPr>
+          <w:rFonts w:hint="eastAsia"/>
+          <w:lang w:val="en-US" w:eastAsia="zh-CN"/>
+        </w:rPr>
+        <w:t>Creator运行界面</w:t>
+      </w:r>
+    </w:p>
+    <w:p>
+      <w:pPr>
+        <w:numPr>
+          <w:numId w:val="0"/>
+        </w:numPr>
+        <w:ind w:firstLine="420" w:firstLineChars="0"/>
+        <w:jc w:val="both"/>
+        <w:rPr>
+          <w:rFonts w:hint="eastAsia"/>
+          <w:lang w:val="en-US" w:eastAsia="zh-CN"/>
+        </w:rPr>
+      </w:pPr>
+      <w:r>
+        <w:rPr>
+          <w:rFonts w:hint="eastAsia"/>
+          <w:lang w:val="en-US" w:eastAsia="zh-CN"/>
+        </w:rPr>
+        <w:t>Creator实际运行界面分为标题栏、菜单栏、工具栏、绘图栏、绘图区、属性栏。窗口中央为绘图区，绘图区有辅助线，单位长度对应的实际比例为10cm/格。绘图栏处于绘图区左方，所有绘制工具均放置在绘图栏内。绘制工具包括：选择工具、绘制墙面、绘制门、绘制窗口、绘制地板、绘制设备。属性栏处于绘制区右方，当选中绘制区内对象时，该对象的属性显示在属性栏。</w:t>
+      </w:r>
+    </w:p>
+    <w:p>
+      <w:pPr>
+        <w:numPr>
+          <w:numId w:val="0"/>
+        </w:numPr>
+        <w:ind w:firstLine="420" w:firstLineChars="0"/>
+        <w:jc w:val="both"/>
+        <w:rPr>
+          <w:rFonts w:hint="eastAsia"/>
+          <w:lang w:val="en-US" w:eastAsia="zh-CN"/>
+        </w:rPr>
+      </w:pPr>
+    </w:p>
+    <w:p>
+      <w:pPr>
+        <w:numPr>
+          <w:numId w:val="0"/>
+        </w:numPr>
+      </w:pPr>
+      <w:r>
+        <w:drawing>
+          <wp:inline distT="0" distB="0" distL="114300" distR="114300">
+            <wp:extent cx="5270500" cy="3281680"/>
+            <wp:effectExtent l="0" t="0" r="6350" b="13970"/>
+            <wp:docPr id="4" name="图片 2"/>
+            <wp:cNvGraphicFramePr>
+              <a:graphicFrameLocks xmlns:a="http://schemas.openxmlformats.org/drawingml/2006/main" noChangeAspect="1"/>
+            </wp:cNvGraphicFramePr>
+            <a:graphic xmlns:a="http://schemas.openxmlformats.org/drawingml/2006/main">
+              <a:graphicData uri="http://schemas.openxmlformats.org/drawingml/2006/picture">
+                <pic:pic xmlns:pic="http://schemas.openxmlformats.org/drawingml/2006/picture">
+                  <pic:nvPicPr>
+                    <pic:cNvPr id="4" name="图片 2"/>
+                    <pic:cNvPicPr>
+                      <a:picLocks noChangeAspect="1"/>
+                    </pic:cNvPicPr>
+                  </pic:nvPicPr>
+                  <pic:blipFill>
+                    <a:blip r:embed="rId7"/>
+                    <a:stretch>
+                      <a:fillRect/>
+                    </a:stretch>
+                  </pic:blipFill>
+                  <pic:spPr>
+                    <a:xfrm>
+                      <a:off x="0" y="0"/>
+                      <a:ext cx="5270500" cy="3281680"/>
+                    </a:xfrm>
+                    <a:prstGeom prst="rect">
+                      <a:avLst/>
+                    </a:prstGeom>
+                    <a:noFill/>
+                    <a:ln w="9525">
+                      <a:noFill/>
+                    </a:ln>
+                  </pic:spPr>
+                </pic:pic>
+              </a:graphicData>
+            </a:graphic>
+          </wp:inline>
+        </w:drawing>
+      </w:r>
+    </w:p>
+    <w:p>
+      <w:pPr>
+        <w:numPr>
+          <w:numId w:val="0"/>
+        </w:numPr>
+        <w:jc w:val="center"/>
+        <w:rPr>
+          <w:rFonts w:hint="eastAsia"/>
+          <w:lang w:val="en-US" w:eastAsia="zh-CN"/>
+        </w:rPr>
+      </w:pPr>
+      <w:r>
+        <w:rPr>
+          <w:rFonts w:hint="eastAsia"/>
+          <w:lang w:val="en-US" w:eastAsia="zh-CN"/>
+        </w:rPr>
+        <w:t>Simulator运行界面</w:t>
+      </w:r>
+    </w:p>
+    <w:p>
+      <w:pPr>
+        <w:numPr>
+          <w:numId w:val="0"/>
+        </w:numPr>
+        <w:ind w:firstLine="420" w:firstLineChars="0"/>
+        <w:jc w:val="both"/>
+        <w:rPr>
+          <w:rFonts w:hint="eastAsia"/>
+          <w:lang w:val="en-US" w:eastAsia="zh-CN"/>
+        </w:rPr>
+      </w:pPr>
+      <w:r>
+        <w:rPr>
+          <w:rFonts w:hint="eastAsia"/>
+          <w:lang w:val="en-US" w:eastAsia="zh-CN"/>
+        </w:rPr>
+        <w:t>Simulator实际运行界面分为显示区域，控制区域。显示区域显示当前的模拟情况，并响应用户操作。控制区域主要负责对模拟场景的配置和控制。目前功能包括：显示模拟时间、开始、暂停、停止模拟器、配置设备运行模式、设置视角、配置场景选项</w:t>
+      </w:r>
+      <w:bookmarkStart w:id="0" w:name="_GoBack"/>
+      <w:bookmarkEnd w:id="0"/>
+      <w:r>
+        <w:rPr>
+          <w:rFonts w:hint="eastAsia"/>
+          <w:lang w:val="en-US" w:eastAsia="zh-CN"/>
+        </w:rPr>
+        <w:t>。</w:t>
       </w:r>
     </w:p>
     <w:sectPr>
@@ -3941,8 +4227,23 @@
       <w:lvlJc w:val="left"/>
     </w:lvl>
   </w:abstractNum>
+  <w:abstractNum w:abstractNumId="1">
+    <w:nsid w:val="5A277F60"/>
+    <w:multiLevelType w:val="singleLevel"/>
+    <w:tmpl w:val="5A277F60"/>
+    <w:lvl w:ilvl="0" w:tentative="0">
+      <w:start w:val="3"/>
+      <w:numFmt w:val="decimal"/>
+      <w:suff w:val="nothing"/>
+      <w:lvlText w:val="%1 "/>
+      <w:lvlJc w:val="left"/>
+    </w:lvl>
+  </w:abstractNum>
   <w:num w:numId="1">
     <w:abstractNumId w:val="0"/>
+  </w:num>
+  <w:num w:numId="2">
+    <w:abstractNumId w:val="1"/>
   </w:num>
 </w:numbering>
 </file>

--- a/doc/dweller设计文档.docx
+++ b/doc/dweller设计文档.docx
@@ -4,6 +4,7 @@
   <w:body>
     <w:p>
       <w:pPr>
+        <w:pStyle w:val="2"/>
         <w:rPr>
           <w:rFonts w:hint="eastAsia"/>
           <w:lang w:val="en-US" w:eastAsia="zh-CN"/>
@@ -53,7 +54,7 @@
           <w:rFonts w:hint="eastAsia"/>
           <w:lang w:val="en-US" w:eastAsia="zh-CN"/>
         </w:rPr>
-        <w:t>2 背景介绍</w:t>
+        <w:t>1.1 背景介绍</w:t>
       </w:r>
     </w:p>
     <w:p>
@@ -173,7 +174,7 @@
           <w:rFonts w:hint="eastAsia"/>
           <w:lang w:val="en-US" w:eastAsia="zh-CN"/>
         </w:rPr>
-        <w:t>3 软件描述</w:t>
+        <w:t>1.2 软件描述</w:t>
       </w:r>
     </w:p>
     <w:p>
@@ -194,6 +195,7 @@
     </w:p>
     <w:p>
       <w:pPr>
+        <w:ind w:firstLine="420" w:firstLineChars="0"/>
         <w:rPr>
           <w:rFonts w:hint="eastAsia"/>
           <w:lang w:val="en-US" w:eastAsia="zh-CN"/>
@@ -203,8 +205,7 @@
     <w:p>
       <w:pPr>
         <w:numPr>
-          <w:ilvl w:val="0"/>
-          <w:numId w:val="1"/>
+          <w:numId w:val="0"/>
         </w:numPr>
         <w:rPr>
           <w:rFonts w:hint="eastAsia"/>
@@ -216,7 +217,7 @@
           <w:rFonts w:hint="eastAsia"/>
           <w:lang w:val="en-US" w:eastAsia="zh-CN"/>
         </w:rPr>
-        <w:t>软件特性</w:t>
+        <w:t>1.3软件特性</w:t>
       </w:r>
     </w:p>
     <w:p>
@@ -241,6 +242,7 @@
     </w:p>
     <w:p>
       <w:pPr>
+        <w:pStyle w:val="2"/>
         <w:rPr>
           <w:rFonts w:hint="eastAsia"/>
           <w:lang w:val="en-US" w:eastAsia="zh-CN"/>
@@ -251,7 +253,7 @@
           <w:rFonts w:hint="eastAsia"/>
           <w:lang w:val="en-US" w:eastAsia="zh-CN"/>
         </w:rPr>
-        <w:t>1 整体架构</w:t>
+        <w:t>2 整体架构</w:t>
       </w:r>
     </w:p>
     <w:p>
@@ -349,7 +351,7 @@
           <w:rFonts w:hint="eastAsia"/>
           <w:lang w:val="en-US" w:eastAsia="zh-CN"/>
         </w:rPr>
-        <w:t>1 核心架构</w:t>
+        <w:t>2.1 核心架构</w:t>
       </w:r>
     </w:p>
     <w:p>
@@ -447,7 +449,7 @@
           <w:rFonts w:hint="eastAsia"/>
           <w:lang w:val="en-US" w:eastAsia="zh-CN"/>
         </w:rPr>
-        <w:t>2 数据模块</w:t>
+        <w:t>2.2 数据模块</w:t>
       </w:r>
     </w:p>
     <w:p>
@@ -486,7 +488,7 @@
           <w:rFonts w:hint="eastAsia"/>
           <w:lang w:val="en-US" w:eastAsia="zh-CN"/>
         </w:rPr>
-        <w:t>3 可视化模块</w:t>
+        <w:t>2.3 可视化模块</w:t>
       </w:r>
     </w:p>
     <w:p>
@@ -525,7 +527,7 @@
           <w:rFonts w:hint="eastAsia"/>
           <w:lang w:val="en-US" w:eastAsia="zh-CN"/>
         </w:rPr>
-        <w:t>4 变更模块</w:t>
+        <w:t>2.4 变更模块</w:t>
       </w:r>
     </w:p>
     <w:p>
@@ -555,6 +557,7 @@
     </w:p>
     <w:p>
       <w:pPr>
+        <w:pStyle w:val="2"/>
         <w:rPr>
           <w:rFonts w:hint="eastAsia"/>
           <w:lang w:val="en-US" w:eastAsia="zh-CN"/>
@@ -565,7 +568,7 @@
           <w:rFonts w:hint="eastAsia"/>
           <w:lang w:val="en-US" w:eastAsia="zh-CN"/>
         </w:rPr>
-        <w:t>1 数据结构</w:t>
+        <w:t>3 数据结构</w:t>
       </w:r>
     </w:p>
     <w:p>
@@ -675,6 +678,7 @@
     </w:p>
     <w:p>
       <w:pPr>
+        <w:pStyle w:val="2"/>
         <w:rPr>
           <w:rFonts w:hint="eastAsia"/>
           <w:lang w:val="en-US" w:eastAsia="zh-CN"/>
@@ -685,7 +689,7 @@
           <w:rFonts w:hint="eastAsia"/>
           <w:lang w:val="en-US" w:eastAsia="zh-CN"/>
         </w:rPr>
-        <w:t>2 文件结构</w:t>
+        <w:t>4 文件结构</w:t>
       </w:r>
     </w:p>
     <w:p>
@@ -706,7 +710,7 @@
     </w:p>
     <w:tbl>
       <w:tblPr>
-        <w:tblStyle w:val="3"/>
+        <w:tblStyle w:val="4"/>
         <w:tblW w:w="8334" w:type="dxa"/>
         <w:tblInd w:w="0" w:type="dxa"/>
         <w:tblBorders>
@@ -742,6 +746,7 @@
             <w:insideH w:val="none" w:color="auto" w:sz="0" w:space="0"/>
             <w:insideV w:val="none" w:color="auto" w:sz="0" w:space="0"/>
           </w:tblBorders>
+          <w:shd w:val="clear" w:color="auto" w:fill="auto"/>
           <w:tblLayout w:type="fixed"/>
           <w:tblCellMar>
             <w:top w:w="15" w:type="dxa"/>
@@ -1125,187 +1130,6 @@
                 <w:lang w:val="en-US" w:eastAsia="zh-CN" w:bidi="ar"/>
               </w:rPr>
               <w:t>char[7]</w:t>
-            </w:r>
-          </w:p>
-        </w:tc>
-      </w:tr>
-      <w:tr>
-        <w:tblPrEx>
-          <w:tblBorders>
-            <w:top w:val="none" w:color="auto" w:sz="0" w:space="0"/>
-            <w:left w:val="none" w:color="auto" w:sz="0" w:space="0"/>
-            <w:bottom w:val="none" w:color="auto" w:sz="0" w:space="0"/>
-            <w:right w:val="none" w:color="auto" w:sz="0" w:space="0"/>
-            <w:insideH w:val="none" w:color="auto" w:sz="0" w:space="0"/>
-            <w:insideV w:val="none" w:color="auto" w:sz="0" w:space="0"/>
-          </w:tblBorders>
-          <w:tblLayout w:type="fixed"/>
-          <w:tblCellMar>
-            <w:top w:w="15" w:type="dxa"/>
-            <w:left w:w="15" w:type="dxa"/>
-            <w:bottom w:w="15" w:type="dxa"/>
-            <w:right w:w="15" w:type="dxa"/>
-          </w:tblCellMar>
-        </w:tblPrEx>
-        <w:trPr>
-          <w:trHeight w:val="285" w:hRule="atLeast"/>
-        </w:trPr>
-        <w:tc>
-          <w:tcPr>
-            <w:tcW w:w="1099" w:type="dxa"/>
-            <w:vMerge w:val="continue"/>
-            <w:tcBorders>
-              <w:top w:val="single" w:color="000000" w:sz="4" w:space="0"/>
-              <w:left w:val="single" w:color="000000" w:sz="4" w:space="0"/>
-              <w:bottom w:val="single" w:color="000000" w:sz="4" w:space="0"/>
-              <w:right w:val="single" w:color="000000" w:sz="4" w:space="0"/>
-            </w:tcBorders>
-            <w:shd w:val="clear" w:color="auto" w:fill="auto"/>
-            <w:vAlign w:val="center"/>
-          </w:tcPr>
-          <w:p>
-            <w:pPr>
-              <w:jc w:val="center"/>
-              <w:rPr>
-                <w:rFonts w:hint="eastAsia" w:ascii="宋体" w:hAnsi="宋体" w:eastAsia="宋体" w:cs="宋体"/>
-                <w:i w:val="0"/>
-                <w:color w:val="000000"/>
-                <w:sz w:val="22"/>
-                <w:szCs w:val="22"/>
-                <w:u w:val="none"/>
-              </w:rPr>
-            </w:pPr>
-          </w:p>
-        </w:tc>
-        <w:tc>
-          <w:tcPr>
-            <w:tcW w:w="1316" w:type="dxa"/>
-            <w:tcBorders>
-              <w:top w:val="single" w:color="000000" w:sz="4" w:space="0"/>
-              <w:left w:val="single" w:color="000000" w:sz="4" w:space="0"/>
-              <w:bottom w:val="single" w:color="000000" w:sz="4" w:space="0"/>
-              <w:right w:val="single" w:color="000000" w:sz="4" w:space="0"/>
-            </w:tcBorders>
-            <w:shd w:val="clear" w:color="auto" w:fill="auto"/>
-            <w:vAlign w:val="center"/>
-          </w:tcPr>
-          <w:p>
-            <w:pPr>
-              <w:keepNext w:val="0"/>
-              <w:keepLines w:val="0"/>
-              <w:widowControl/>
-              <w:suppressLineNumbers w:val="0"/>
-              <w:jc w:val="left"/>
-              <w:textAlignment w:val="center"/>
-              <w:rPr>
-                <w:rFonts w:hint="eastAsia" w:ascii="宋体" w:hAnsi="宋体" w:eastAsia="宋体" w:cs="宋体"/>
-                <w:i w:val="0"/>
-                <w:color w:val="000000"/>
-                <w:sz w:val="22"/>
-                <w:szCs w:val="22"/>
-                <w:u w:val="none"/>
-              </w:rPr>
-            </w:pPr>
-            <w:r>
-              <w:rPr>
-                <w:rFonts w:hint="eastAsia" w:ascii="宋体" w:hAnsi="宋体" w:eastAsia="宋体" w:cs="宋体"/>
-                <w:i w:val="0"/>
-                <w:color w:val="000000"/>
-                <w:kern w:val="0"/>
-                <w:sz w:val="22"/>
-                <w:szCs w:val="22"/>
-                <w:u w:val="none"/>
-                <w:lang w:val="en-US" w:eastAsia="zh-CN" w:bidi="ar"/>
-              </w:rPr>
-              <w:t>版本号</w:t>
-            </w:r>
-          </w:p>
-        </w:tc>
-        <w:tc>
-          <w:tcPr>
-            <w:tcW w:w="4868" w:type="dxa"/>
-            <w:tcBorders>
-              <w:top w:val="single" w:color="000000" w:sz="4" w:space="0"/>
-              <w:left w:val="single" w:color="000000" w:sz="4" w:space="0"/>
-              <w:bottom w:val="single" w:color="000000" w:sz="4" w:space="0"/>
-              <w:right w:val="single" w:color="000000" w:sz="4" w:space="0"/>
-            </w:tcBorders>
-            <w:shd w:val="clear" w:color="auto" w:fill="auto"/>
-            <w:vAlign w:val="center"/>
-          </w:tcPr>
-          <w:p>
-            <w:pPr>
-              <w:keepNext w:val="0"/>
-              <w:keepLines w:val="0"/>
-              <w:widowControl/>
-              <w:suppressLineNumbers w:val="0"/>
-              <w:jc w:val="left"/>
-              <w:textAlignment w:val="center"/>
-              <w:rPr>
-                <w:rFonts w:hint="eastAsia" w:ascii="宋体" w:hAnsi="宋体" w:eastAsia="宋体" w:cs="宋体"/>
-                <w:i w:val="0"/>
-                <w:color w:val="000000"/>
-                <w:sz w:val="22"/>
-                <w:szCs w:val="22"/>
-                <w:u w:val="none"/>
-              </w:rPr>
-            </w:pPr>
-            <w:r>
-              <w:rPr>
-                <w:rFonts w:hint="eastAsia" w:ascii="宋体" w:hAnsi="宋体" w:eastAsia="宋体" w:cs="宋体"/>
-                <w:i w:val="0"/>
-                <w:color w:val="000000"/>
-                <w:kern w:val="0"/>
-                <w:sz w:val="22"/>
-                <w:szCs w:val="22"/>
-                <w:u w:val="none"/>
-                <w:lang w:val="en-US" w:eastAsia="zh-CN" w:bidi="ar"/>
-              </w:rPr>
-              <w:t>"_v"+"000"</w:t>
-            </w:r>
-          </w:p>
-        </w:tc>
-        <w:tc>
-          <w:tcPr>
-            <w:tcW w:w="1051" w:type="dxa"/>
-            <w:tcBorders>
-              <w:top w:val="single" w:color="000000" w:sz="4" w:space="0"/>
-              <w:left w:val="single" w:color="000000" w:sz="4" w:space="0"/>
-              <w:bottom w:val="single" w:color="000000" w:sz="4" w:space="0"/>
-              <w:right w:val="single" w:color="000000" w:sz="4" w:space="0"/>
-            </w:tcBorders>
-            <w:shd w:val="clear" w:color="auto" w:fill="auto"/>
-            <w:vAlign w:val="center"/>
-          </w:tcPr>
-          <w:p>
-            <w:pPr>
-              <w:keepNext w:val="0"/>
-              <w:keepLines w:val="0"/>
-              <w:widowControl/>
-              <w:suppressLineNumbers w:val="0"/>
-              <w:jc w:val="left"/>
-              <w:textAlignment w:val="center"/>
-              <w:rPr>
-                <w:rFonts w:hint="eastAsia" w:ascii="宋体" w:hAnsi="宋体" w:eastAsia="宋体" w:cs="宋体"/>
-                <w:i w:val="0"/>
-                <w:color w:val="000000"/>
-                <w:sz w:val="22"/>
-                <w:szCs w:val="22"/>
-                <w:u w:val="none"/>
-              </w:rPr>
-            </w:pPr>
-            <w:r>
-              <w:rPr>
-                <w:rFonts w:hint="eastAsia" w:ascii="宋体" w:hAnsi="宋体" w:eastAsia="宋体" w:cs="宋体"/>
-                <w:i w:val="0"/>
-                <w:color w:val="000000"/>
-                <w:kern w:val="0"/>
-                <w:sz w:val="22"/>
-                <w:szCs w:val="22"/>
-                <w:u w:val="none"/>
-                <w:lang w:val="en-US" w:eastAsia="zh-CN" w:bidi="ar"/>
-              </w:rPr>
-              <w:t>char[5]</w:t>
             </w:r>
           </w:p>
         </w:tc>
@@ -1399,7 +1223,7 @@
                 <w:u w:val="none"/>
                 <w:lang w:val="en-US" w:eastAsia="zh-CN" w:bidi="ar"/>
               </w:rPr>
-              <w:t>分隔符</w:t>
+              <w:t>版本号</w:t>
             </w:r>
           </w:p>
         </w:tc>
@@ -1443,7 +1267,7 @@
                 <w:u w:val="none"/>
                 <w:lang w:val="en-US" w:eastAsia="zh-CN" w:bidi="ar"/>
               </w:rPr>
-              <w:t>"/n"</w:t>
+              <w:t>"_v"+"000"</w:t>
             </w:r>
           </w:p>
         </w:tc>
@@ -1487,7 +1311,7 @@
                 <w:u w:val="none"/>
                 <w:lang w:val="en-US" w:eastAsia="zh-CN" w:bidi="ar"/>
               </w:rPr>
-              <w:t>char</w:t>
+              <w:t>char[5]</w:t>
             </w:r>
           </w:p>
         </w:tc>
@@ -1517,90 +1341,71 @@
         <w:tc>
           <w:tcPr>
             <w:tcW w:w="1099" w:type="dxa"/>
-            <w:vMerge w:val="restart"/>
-            <w:tcBorders>
-              <w:top w:val="single" w:color="000000" w:sz="4" w:space="0"/>
-              <w:left w:val="single" w:color="000000" w:sz="4" w:space="0"/>
-              <w:bottom w:val="single" w:color="000000" w:sz="4" w:space="0"/>
-              <w:right w:val="single" w:color="000000" w:sz="4" w:space="0"/>
-            </w:tcBorders>
-            <w:shd w:val="clear" w:color="auto" w:fill="auto"/>
-            <w:vAlign w:val="center"/>
-          </w:tcPr>
-          <w:p>
-            <w:pPr>
-              <w:keepNext w:val="0"/>
-              <w:keepLines w:val="0"/>
-              <w:widowControl/>
-              <w:suppressLineNumbers w:val="0"/>
+            <w:vMerge w:val="continue"/>
+            <w:tcBorders>
+              <w:top w:val="single" w:color="000000" w:sz="4" w:space="0"/>
+              <w:left w:val="single" w:color="000000" w:sz="4" w:space="0"/>
+              <w:bottom w:val="single" w:color="000000" w:sz="4" w:space="0"/>
+              <w:right w:val="single" w:color="000000" w:sz="4" w:space="0"/>
+            </w:tcBorders>
+            <w:shd w:val="clear" w:color="auto" w:fill="auto"/>
+            <w:vAlign w:val="center"/>
+          </w:tcPr>
+          <w:p>
+            <w:pPr>
               <w:jc w:val="center"/>
-              <w:textAlignment w:val="center"/>
-              <w:rPr>
-                <w:rFonts w:hint="eastAsia" w:ascii="宋体" w:hAnsi="宋体" w:eastAsia="宋体" w:cs="宋体"/>
-                <w:i w:val="0"/>
-                <w:color w:val="000000"/>
-                <w:sz w:val="22"/>
-                <w:szCs w:val="22"/>
-                <w:u w:val="none"/>
-              </w:rPr>
-            </w:pPr>
-            <w:r>
-              <w:rPr>
-                <w:rFonts w:hint="eastAsia" w:ascii="宋体" w:hAnsi="宋体" w:eastAsia="宋体" w:cs="宋体"/>
-                <w:i w:val="0"/>
-                <w:color w:val="000000"/>
-                <w:kern w:val="0"/>
-                <w:sz w:val="22"/>
-                <w:szCs w:val="22"/>
-                <w:u w:val="none"/>
-                <w:lang w:val="en-US" w:eastAsia="zh-CN" w:bidi="ar"/>
-              </w:rPr>
-              <w:t>文件块1</w:t>
-            </w:r>
+              <w:rPr>
+                <w:rFonts w:hint="eastAsia" w:ascii="宋体" w:hAnsi="宋体" w:eastAsia="宋体" w:cs="宋体"/>
+                <w:i w:val="0"/>
+                <w:color w:val="000000"/>
+                <w:sz w:val="22"/>
+                <w:szCs w:val="22"/>
+                <w:u w:val="none"/>
+              </w:rPr>
+            </w:pPr>
           </w:p>
         </w:tc>
         <w:tc>
           <w:tcPr>
             <w:tcW w:w="1316" w:type="dxa"/>
-            <w:vMerge w:val="restart"/>
-            <w:tcBorders>
-              <w:top w:val="single" w:color="000000" w:sz="4" w:space="0"/>
-              <w:left w:val="single" w:color="000000" w:sz="4" w:space="0"/>
-              <w:bottom w:val="single" w:color="000000" w:sz="4" w:space="0"/>
-              <w:right w:val="single" w:color="000000" w:sz="4" w:space="0"/>
-            </w:tcBorders>
-            <w:shd w:val="clear" w:color="auto" w:fill="auto"/>
-            <w:vAlign w:val="center"/>
-          </w:tcPr>
-          <w:p>
-            <w:pPr>
-              <w:keepNext w:val="0"/>
-              <w:keepLines w:val="0"/>
-              <w:widowControl/>
-              <w:suppressLineNumbers w:val="0"/>
-              <w:jc w:val="center"/>
-              <w:textAlignment w:val="center"/>
-              <w:rPr>
-                <w:rFonts w:hint="eastAsia" w:ascii="宋体" w:hAnsi="宋体" w:eastAsia="宋体" w:cs="宋体"/>
-                <w:i w:val="0"/>
-                <w:color w:val="000000"/>
-                <w:sz w:val="22"/>
-                <w:szCs w:val="22"/>
-                <w:u w:val="none"/>
-              </w:rPr>
-            </w:pPr>
-            <w:r>
-              <w:rPr>
-                <w:rFonts w:hint="eastAsia" w:ascii="宋体" w:hAnsi="宋体" w:eastAsia="宋体" w:cs="宋体"/>
-                <w:i w:val="0"/>
-                <w:color w:val="000000"/>
-                <w:kern w:val="0"/>
-                <w:sz w:val="22"/>
-                <w:szCs w:val="22"/>
-                <w:u w:val="none"/>
-                <w:lang w:val="en-US" w:eastAsia="zh-CN" w:bidi="ar"/>
-              </w:rPr>
-              <w:t>文件类型</w:t>
+            <w:tcBorders>
+              <w:top w:val="single" w:color="000000" w:sz="4" w:space="0"/>
+              <w:left w:val="single" w:color="000000" w:sz="4" w:space="0"/>
+              <w:bottom w:val="single" w:color="000000" w:sz="4" w:space="0"/>
+              <w:right w:val="single" w:color="000000" w:sz="4" w:space="0"/>
+            </w:tcBorders>
+            <w:shd w:val="clear" w:color="auto" w:fill="auto"/>
+            <w:vAlign w:val="center"/>
+          </w:tcPr>
+          <w:p>
+            <w:pPr>
+              <w:keepNext w:val="0"/>
+              <w:keepLines w:val="0"/>
+              <w:widowControl/>
+              <w:suppressLineNumbers w:val="0"/>
+              <w:jc w:val="left"/>
+              <w:textAlignment w:val="center"/>
+              <w:rPr>
+                <w:rFonts w:hint="eastAsia" w:ascii="宋体" w:hAnsi="宋体" w:eastAsia="宋体" w:cs="宋体"/>
+                <w:i w:val="0"/>
+                <w:color w:val="000000"/>
+                <w:sz w:val="22"/>
+                <w:szCs w:val="22"/>
+                <w:u w:val="none"/>
+              </w:rPr>
+            </w:pPr>
+            <w:r>
+              <w:rPr>
+                <w:rFonts w:hint="eastAsia" w:ascii="宋体" w:hAnsi="宋体" w:eastAsia="宋体" w:cs="宋体"/>
+                <w:i w:val="0"/>
+                <w:color w:val="000000"/>
+                <w:kern w:val="0"/>
+                <w:sz w:val="22"/>
+                <w:szCs w:val="22"/>
+                <w:u w:val="none"/>
+                <w:lang w:val="en-US" w:eastAsia="zh-CN" w:bidi="ar"/>
+              </w:rPr>
+              <w:t>分隔符</w:t>
             </w:r>
           </w:p>
         </w:tc>
@@ -1644,7 +1449,7 @@
                 <w:u w:val="none"/>
                 <w:lang w:val="en-US" w:eastAsia="zh-CN" w:bidi="ar"/>
               </w:rPr>
-              <w:t>"House" = 户型图文件</w:t>
+              <w:t>"/n"</w:t>
             </w:r>
           </w:p>
         </w:tc>
@@ -1688,7 +1493,7 @@
                 <w:u w:val="none"/>
                 <w:lang w:val="en-US" w:eastAsia="zh-CN" w:bidi="ar"/>
               </w:rPr>
-              <w:t>char[5]</w:t>
+              <w:t>char</w:t>
             </w:r>
           </w:p>
         </w:tc>
@@ -1718,55 +1523,91 @@
         <w:tc>
           <w:tcPr>
             <w:tcW w:w="1099" w:type="dxa"/>
-            <w:vMerge w:val="continue"/>
-            <w:tcBorders>
-              <w:top w:val="single" w:color="000000" w:sz="4" w:space="0"/>
-              <w:left w:val="single" w:color="000000" w:sz="4" w:space="0"/>
-              <w:bottom w:val="single" w:color="000000" w:sz="4" w:space="0"/>
-              <w:right w:val="single" w:color="000000" w:sz="4" w:space="0"/>
-            </w:tcBorders>
-            <w:shd w:val="clear" w:color="auto" w:fill="auto"/>
-            <w:vAlign w:val="center"/>
-          </w:tcPr>
-          <w:p>
-            <w:pPr>
+            <w:vMerge w:val="restart"/>
+            <w:tcBorders>
+              <w:top w:val="single" w:color="000000" w:sz="4" w:space="0"/>
+              <w:left w:val="single" w:color="000000" w:sz="4" w:space="0"/>
+              <w:bottom w:val="single" w:color="000000" w:sz="4" w:space="0"/>
+              <w:right w:val="single" w:color="000000" w:sz="4" w:space="0"/>
+            </w:tcBorders>
+            <w:shd w:val="clear" w:color="auto" w:fill="auto"/>
+            <w:vAlign w:val="center"/>
+          </w:tcPr>
+          <w:p>
+            <w:pPr>
+              <w:keepNext w:val="0"/>
+              <w:keepLines w:val="0"/>
+              <w:widowControl/>
+              <w:suppressLineNumbers w:val="0"/>
               <w:jc w:val="center"/>
-              <w:rPr>
-                <w:rFonts w:hint="eastAsia" w:ascii="宋体" w:hAnsi="宋体" w:eastAsia="宋体" w:cs="宋体"/>
-                <w:i w:val="0"/>
-                <w:color w:val="000000"/>
-                <w:sz w:val="22"/>
-                <w:szCs w:val="22"/>
-                <w:u w:val="none"/>
-              </w:rPr>
-            </w:pPr>
+              <w:textAlignment w:val="center"/>
+              <w:rPr>
+                <w:rFonts w:hint="eastAsia" w:ascii="宋体" w:hAnsi="宋体" w:eastAsia="宋体" w:cs="宋体"/>
+                <w:i w:val="0"/>
+                <w:color w:val="000000"/>
+                <w:sz w:val="22"/>
+                <w:szCs w:val="22"/>
+                <w:u w:val="none"/>
+              </w:rPr>
+            </w:pPr>
+            <w:r>
+              <w:rPr>
+                <w:rFonts w:hint="eastAsia" w:ascii="宋体" w:hAnsi="宋体" w:eastAsia="宋体" w:cs="宋体"/>
+                <w:i w:val="0"/>
+                <w:color w:val="000000"/>
+                <w:kern w:val="0"/>
+                <w:sz w:val="22"/>
+                <w:szCs w:val="22"/>
+                <w:u w:val="none"/>
+                <w:lang w:val="en-US" w:eastAsia="zh-CN" w:bidi="ar"/>
+              </w:rPr>
+              <w:t>文件块1</w:t>
+            </w:r>
           </w:p>
         </w:tc>
         <w:tc>
           <w:tcPr>
             <w:tcW w:w="1316" w:type="dxa"/>
-            <w:vMerge w:val="continue"/>
-            <w:tcBorders>
-              <w:top w:val="single" w:color="000000" w:sz="4" w:space="0"/>
-              <w:left w:val="single" w:color="000000" w:sz="4" w:space="0"/>
-              <w:bottom w:val="single" w:color="000000" w:sz="4" w:space="0"/>
-              <w:right w:val="single" w:color="000000" w:sz="4" w:space="0"/>
-            </w:tcBorders>
-            <w:shd w:val="clear" w:color="auto" w:fill="auto"/>
-            <w:vAlign w:val="center"/>
-          </w:tcPr>
-          <w:p>
-            <w:pPr>
+            <w:vMerge w:val="restart"/>
+            <w:tcBorders>
+              <w:top w:val="single" w:color="000000" w:sz="4" w:space="0"/>
+              <w:left w:val="single" w:color="000000" w:sz="4" w:space="0"/>
+              <w:bottom w:val="single" w:color="000000" w:sz="4" w:space="0"/>
+              <w:right w:val="single" w:color="000000" w:sz="4" w:space="0"/>
+            </w:tcBorders>
+            <w:shd w:val="clear" w:color="auto" w:fill="auto"/>
+            <w:vAlign w:val="center"/>
+          </w:tcPr>
+          <w:p>
+            <w:pPr>
+              <w:keepNext w:val="0"/>
+              <w:keepLines w:val="0"/>
+              <w:widowControl/>
+              <w:suppressLineNumbers w:val="0"/>
               <w:jc w:val="center"/>
-              <w:rPr>
-                <w:rFonts w:hint="eastAsia" w:ascii="宋体" w:hAnsi="宋体" w:eastAsia="宋体" w:cs="宋体"/>
-                <w:i w:val="0"/>
-                <w:color w:val="000000"/>
-                <w:sz w:val="22"/>
-                <w:szCs w:val="22"/>
-                <w:u w:val="none"/>
-              </w:rPr>
-            </w:pPr>
+              <w:textAlignment w:val="center"/>
+              <w:rPr>
+                <w:rFonts w:hint="eastAsia" w:ascii="宋体" w:hAnsi="宋体" w:eastAsia="宋体" w:cs="宋体"/>
+                <w:i w:val="0"/>
+                <w:color w:val="000000"/>
+                <w:sz w:val="22"/>
+                <w:szCs w:val="22"/>
+                <w:u w:val="none"/>
+              </w:rPr>
+            </w:pPr>
+            <w:r>
+              <w:rPr>
+                <w:rFonts w:hint="eastAsia" w:ascii="宋体" w:hAnsi="宋体" w:eastAsia="宋体" w:cs="宋体"/>
+                <w:i w:val="0"/>
+                <w:color w:val="000000"/>
+                <w:kern w:val="0"/>
+                <w:sz w:val="22"/>
+                <w:szCs w:val="22"/>
+                <w:u w:val="none"/>
+                <w:lang w:val="en-US" w:eastAsia="zh-CN" w:bidi="ar"/>
+              </w:rPr>
+              <w:t>文件类型</w:t>
+            </w:r>
           </w:p>
         </w:tc>
         <w:tc>
@@ -1809,7 +1650,7 @@
                 <w:u w:val="none"/>
                 <w:lang w:val="en-US" w:eastAsia="zh-CN" w:bidi="ar"/>
               </w:rPr>
-              <w:t>"Device" = 设备文件</w:t>
+              <w:t>"House" = 户型图文件</w:t>
             </w:r>
           </w:p>
         </w:tc>
@@ -1853,7 +1694,7 @@
                 <w:u w:val="none"/>
                 <w:lang w:val="en-US" w:eastAsia="zh-CN" w:bidi="ar"/>
               </w:rPr>
-              <w:t>char[6]</w:t>
+              <w:t>char[5]</w:t>
             </w:r>
           </w:p>
         </w:tc>
@@ -1909,45 +1750,28 @@
         <w:tc>
           <w:tcPr>
             <w:tcW w:w="1316" w:type="dxa"/>
-            <w:tcBorders>
-              <w:top w:val="single" w:color="000000" w:sz="4" w:space="0"/>
-              <w:left w:val="single" w:color="000000" w:sz="4" w:space="0"/>
-              <w:bottom w:val="single" w:color="000000" w:sz="4" w:space="0"/>
-              <w:right w:val="single" w:color="000000" w:sz="4" w:space="0"/>
-            </w:tcBorders>
-            <w:shd w:val="clear" w:color="auto" w:fill="auto"/>
-            <w:vAlign w:val="center"/>
-          </w:tcPr>
-          <w:p>
-            <w:pPr>
-              <w:keepNext w:val="0"/>
-              <w:keepLines w:val="0"/>
-              <w:widowControl/>
-              <w:suppressLineNumbers w:val="0"/>
-              <w:jc w:val="left"/>
-              <w:textAlignment w:val="center"/>
-              <w:rPr>
-                <w:rFonts w:hint="eastAsia" w:ascii="宋体" w:hAnsi="宋体" w:eastAsia="宋体" w:cs="宋体"/>
-                <w:i w:val="0"/>
-                <w:color w:val="000000"/>
-                <w:sz w:val="22"/>
-                <w:szCs w:val="22"/>
-                <w:u w:val="none"/>
-              </w:rPr>
-            </w:pPr>
-            <w:r>
-              <w:rPr>
-                <w:rFonts w:hint="eastAsia" w:ascii="宋体" w:hAnsi="宋体" w:eastAsia="宋体" w:cs="宋体"/>
-                <w:i w:val="0"/>
-                <w:color w:val="000000"/>
-                <w:kern w:val="0"/>
-                <w:sz w:val="22"/>
-                <w:szCs w:val="22"/>
-                <w:u w:val="none"/>
-                <w:lang w:val="en-US" w:eastAsia="zh-CN" w:bidi="ar"/>
-              </w:rPr>
-              <w:t>分隔符</w:t>
-            </w:r>
+            <w:vMerge w:val="continue"/>
+            <w:tcBorders>
+              <w:top w:val="single" w:color="000000" w:sz="4" w:space="0"/>
+              <w:left w:val="single" w:color="000000" w:sz="4" w:space="0"/>
+              <w:bottom w:val="single" w:color="000000" w:sz="4" w:space="0"/>
+              <w:right w:val="single" w:color="000000" w:sz="4" w:space="0"/>
+            </w:tcBorders>
+            <w:shd w:val="clear" w:color="auto" w:fill="auto"/>
+            <w:vAlign w:val="center"/>
+          </w:tcPr>
+          <w:p>
+            <w:pPr>
+              <w:jc w:val="center"/>
+              <w:rPr>
+                <w:rFonts w:hint="eastAsia" w:ascii="宋体" w:hAnsi="宋体" w:eastAsia="宋体" w:cs="宋体"/>
+                <w:i w:val="0"/>
+                <w:color w:val="000000"/>
+                <w:sz w:val="22"/>
+                <w:szCs w:val="22"/>
+                <w:u w:val="none"/>
+              </w:rPr>
+            </w:pPr>
           </w:p>
         </w:tc>
         <w:tc>
@@ -1990,7 +1814,7 @@
                 <w:u w:val="none"/>
                 <w:lang w:val="en-US" w:eastAsia="zh-CN" w:bidi="ar"/>
               </w:rPr>
-              <w:t>"/n"</w:t>
+              <w:t>"Device" = 设备文件</w:t>
             </w:r>
           </w:p>
         </w:tc>
@@ -2034,387 +1858,7 @@
                 <w:u w:val="none"/>
                 <w:lang w:val="en-US" w:eastAsia="zh-CN" w:bidi="ar"/>
               </w:rPr>
-              <w:t>char</w:t>
-            </w:r>
-          </w:p>
-        </w:tc>
-      </w:tr>
-      <w:tr>
-        <w:tblPrEx>
-          <w:tblBorders>
-            <w:top w:val="none" w:color="auto" w:sz="0" w:space="0"/>
-            <w:left w:val="none" w:color="auto" w:sz="0" w:space="0"/>
-            <w:bottom w:val="none" w:color="auto" w:sz="0" w:space="0"/>
-            <w:right w:val="none" w:color="auto" w:sz="0" w:space="0"/>
-            <w:insideH w:val="none" w:color="auto" w:sz="0" w:space="0"/>
-            <w:insideV w:val="none" w:color="auto" w:sz="0" w:space="0"/>
-          </w:tblBorders>
-          <w:tblLayout w:type="fixed"/>
-          <w:tblCellMar>
-            <w:top w:w="15" w:type="dxa"/>
-            <w:left w:w="15" w:type="dxa"/>
-            <w:bottom w:w="15" w:type="dxa"/>
-            <w:right w:w="15" w:type="dxa"/>
-          </w:tblCellMar>
-        </w:tblPrEx>
-        <w:trPr>
-          <w:trHeight w:val="285" w:hRule="atLeast"/>
-        </w:trPr>
-        <w:tc>
-          <w:tcPr>
-            <w:tcW w:w="1099" w:type="dxa"/>
-            <w:vMerge w:val="restart"/>
-            <w:tcBorders>
-              <w:top w:val="single" w:color="000000" w:sz="4" w:space="0"/>
-              <w:left w:val="single" w:color="000000" w:sz="4" w:space="0"/>
-              <w:bottom w:val="single" w:color="000000" w:sz="4" w:space="0"/>
-              <w:right w:val="single" w:color="000000" w:sz="4" w:space="0"/>
-            </w:tcBorders>
-            <w:shd w:val="clear" w:color="auto" w:fill="auto"/>
-            <w:vAlign w:val="center"/>
-          </w:tcPr>
-          <w:p>
-            <w:pPr>
-              <w:keepNext w:val="0"/>
-              <w:keepLines w:val="0"/>
-              <w:widowControl/>
-              <w:suppressLineNumbers w:val="0"/>
-              <w:jc w:val="center"/>
-              <w:textAlignment w:val="center"/>
-              <w:rPr>
-                <w:rFonts w:hint="eastAsia" w:ascii="宋体" w:hAnsi="宋体" w:eastAsia="宋体" w:cs="宋体"/>
-                <w:i w:val="0"/>
-                <w:color w:val="000000"/>
-                <w:sz w:val="22"/>
-                <w:szCs w:val="22"/>
-                <w:u w:val="none"/>
-              </w:rPr>
-            </w:pPr>
-            <w:r>
-              <w:rPr>
-                <w:rFonts w:hint="eastAsia" w:ascii="宋体" w:hAnsi="宋体" w:eastAsia="宋体" w:cs="宋体"/>
-                <w:i w:val="0"/>
-                <w:color w:val="000000"/>
-                <w:kern w:val="0"/>
-                <w:sz w:val="22"/>
-                <w:szCs w:val="22"/>
-                <w:u w:val="none"/>
-                <w:lang w:val="en-US" w:eastAsia="zh-CN" w:bidi="ar"/>
-              </w:rPr>
-              <w:t>文件块2</w:t>
-            </w:r>
-          </w:p>
-        </w:tc>
-        <w:tc>
-          <w:tcPr>
-            <w:tcW w:w="1316" w:type="dxa"/>
-            <w:tcBorders>
-              <w:top w:val="single" w:color="000000" w:sz="4" w:space="0"/>
-              <w:left w:val="single" w:color="000000" w:sz="4" w:space="0"/>
-              <w:bottom w:val="single" w:color="000000" w:sz="4" w:space="0"/>
-              <w:right w:val="single" w:color="000000" w:sz="4" w:space="0"/>
-            </w:tcBorders>
-            <w:shd w:val="clear" w:color="auto" w:fill="auto"/>
-            <w:vAlign w:val="center"/>
-          </w:tcPr>
-          <w:p>
-            <w:pPr>
-              <w:keepNext w:val="0"/>
-              <w:keepLines w:val="0"/>
-              <w:widowControl/>
-              <w:suppressLineNumbers w:val="0"/>
-              <w:jc w:val="left"/>
-              <w:textAlignment w:val="center"/>
-              <w:rPr>
-                <w:rFonts w:hint="eastAsia" w:ascii="宋体" w:hAnsi="宋体" w:eastAsia="宋体" w:cs="宋体"/>
-                <w:i w:val="0"/>
-                <w:color w:val="000000"/>
-                <w:sz w:val="22"/>
-                <w:szCs w:val="22"/>
-                <w:u w:val="none"/>
-              </w:rPr>
-            </w:pPr>
-            <w:r>
-              <w:rPr>
-                <w:rFonts w:hint="eastAsia" w:ascii="宋体" w:hAnsi="宋体" w:eastAsia="宋体" w:cs="宋体"/>
-                <w:i w:val="0"/>
-                <w:color w:val="000000"/>
-                <w:kern w:val="0"/>
-                <w:sz w:val="22"/>
-                <w:szCs w:val="22"/>
-                <w:u w:val="none"/>
-                <w:lang w:val="en-US" w:eastAsia="zh-CN" w:bidi="ar"/>
-              </w:rPr>
-              <w:t>分隔符</w:t>
-            </w:r>
-          </w:p>
-        </w:tc>
-        <w:tc>
-          <w:tcPr>
-            <w:tcW w:w="4868" w:type="dxa"/>
-            <w:tcBorders>
-              <w:top w:val="single" w:color="000000" w:sz="4" w:space="0"/>
-              <w:left w:val="single" w:color="000000" w:sz="4" w:space="0"/>
-              <w:bottom w:val="single" w:color="000000" w:sz="4" w:space="0"/>
-              <w:right w:val="single" w:color="000000" w:sz="4" w:space="0"/>
-            </w:tcBorders>
-            <w:shd w:val="clear" w:color="auto" w:fill="auto"/>
-            <w:vAlign w:val="center"/>
-          </w:tcPr>
-          <w:p>
-            <w:pPr>
-              <w:keepNext w:val="0"/>
-              <w:keepLines w:val="0"/>
-              <w:widowControl/>
-              <w:suppressLineNumbers w:val="0"/>
-              <w:jc w:val="left"/>
-              <w:textAlignment w:val="center"/>
-              <w:rPr>
-                <w:rFonts w:hint="eastAsia" w:ascii="宋体" w:hAnsi="宋体" w:eastAsia="宋体" w:cs="宋体"/>
-                <w:i w:val="0"/>
-                <w:color w:val="000000"/>
-                <w:sz w:val="22"/>
-                <w:szCs w:val="22"/>
-                <w:u w:val="none"/>
-              </w:rPr>
-            </w:pPr>
-            <w:r>
-              <w:rPr>
-                <w:rFonts w:hint="eastAsia" w:ascii="宋体" w:hAnsi="宋体" w:eastAsia="宋体" w:cs="宋体"/>
-                <w:i w:val="0"/>
-                <w:color w:val="000000"/>
-                <w:kern w:val="0"/>
-                <w:sz w:val="22"/>
-                <w:szCs w:val="22"/>
-                <w:u w:val="none"/>
-                <w:lang w:val="en-US" w:eastAsia="zh-CN" w:bidi="ar"/>
-              </w:rPr>
-              <w:t>"#Content/n"</w:t>
-            </w:r>
-          </w:p>
-        </w:tc>
-        <w:tc>
-          <w:tcPr>
-            <w:tcW w:w="1051" w:type="dxa"/>
-            <w:tcBorders>
-              <w:top w:val="single" w:color="000000" w:sz="4" w:space="0"/>
-              <w:left w:val="single" w:color="000000" w:sz="4" w:space="0"/>
-              <w:bottom w:val="single" w:color="000000" w:sz="4" w:space="0"/>
-              <w:right w:val="single" w:color="000000" w:sz="4" w:space="0"/>
-            </w:tcBorders>
-            <w:shd w:val="clear" w:color="auto" w:fill="auto"/>
-            <w:vAlign w:val="center"/>
-          </w:tcPr>
-          <w:p>
-            <w:pPr>
-              <w:keepNext w:val="0"/>
-              <w:keepLines w:val="0"/>
-              <w:widowControl/>
-              <w:suppressLineNumbers w:val="0"/>
-              <w:jc w:val="left"/>
-              <w:textAlignment w:val="center"/>
-              <w:rPr>
-                <w:rFonts w:hint="eastAsia" w:ascii="宋体" w:hAnsi="宋体" w:eastAsia="宋体" w:cs="宋体"/>
-                <w:i w:val="0"/>
-                <w:color w:val="000000"/>
-                <w:sz w:val="22"/>
-                <w:szCs w:val="22"/>
-                <w:u w:val="none"/>
-              </w:rPr>
-            </w:pPr>
-            <w:r>
-              <w:rPr>
-                <w:rFonts w:hint="eastAsia" w:ascii="宋体" w:hAnsi="宋体" w:eastAsia="宋体" w:cs="宋体"/>
-                <w:i w:val="0"/>
-                <w:color w:val="000000"/>
-                <w:kern w:val="0"/>
-                <w:sz w:val="22"/>
-                <w:szCs w:val="22"/>
-                <w:u w:val="none"/>
-                <w:lang w:val="en-US" w:eastAsia="zh-CN" w:bidi="ar"/>
-              </w:rPr>
-              <w:t>String</w:t>
-            </w:r>
-          </w:p>
-        </w:tc>
-      </w:tr>
-      <w:tr>
-        <w:tblPrEx>
-          <w:tblBorders>
-            <w:top w:val="none" w:color="auto" w:sz="0" w:space="0"/>
-            <w:left w:val="none" w:color="auto" w:sz="0" w:space="0"/>
-            <w:bottom w:val="none" w:color="auto" w:sz="0" w:space="0"/>
-            <w:right w:val="none" w:color="auto" w:sz="0" w:space="0"/>
-            <w:insideH w:val="none" w:color="auto" w:sz="0" w:space="0"/>
-            <w:insideV w:val="none" w:color="auto" w:sz="0" w:space="0"/>
-          </w:tblBorders>
-          <w:tblLayout w:type="fixed"/>
-          <w:tblCellMar>
-            <w:top w:w="15" w:type="dxa"/>
-            <w:left w:w="15" w:type="dxa"/>
-            <w:bottom w:w="15" w:type="dxa"/>
-            <w:right w:w="15" w:type="dxa"/>
-          </w:tblCellMar>
-        </w:tblPrEx>
-        <w:trPr>
-          <w:trHeight w:val="2160" w:hRule="atLeast"/>
-        </w:trPr>
-        <w:tc>
-          <w:tcPr>
-            <w:tcW w:w="1099" w:type="dxa"/>
-            <w:vMerge w:val="continue"/>
-            <w:tcBorders>
-              <w:top w:val="single" w:color="000000" w:sz="4" w:space="0"/>
-              <w:left w:val="single" w:color="000000" w:sz="4" w:space="0"/>
-              <w:bottom w:val="single" w:color="000000" w:sz="4" w:space="0"/>
-              <w:right w:val="single" w:color="000000" w:sz="4" w:space="0"/>
-            </w:tcBorders>
-            <w:shd w:val="clear" w:color="auto" w:fill="auto"/>
-            <w:vAlign w:val="center"/>
-          </w:tcPr>
-          <w:p>
-            <w:pPr>
-              <w:jc w:val="center"/>
-              <w:rPr>
-                <w:rFonts w:hint="eastAsia" w:ascii="宋体" w:hAnsi="宋体" w:eastAsia="宋体" w:cs="宋体"/>
-                <w:i w:val="0"/>
-                <w:color w:val="000000"/>
-                <w:sz w:val="22"/>
-                <w:szCs w:val="22"/>
-                <w:u w:val="none"/>
-              </w:rPr>
-            </w:pPr>
-          </w:p>
-        </w:tc>
-        <w:tc>
-          <w:tcPr>
-            <w:tcW w:w="1316" w:type="dxa"/>
-            <w:tcBorders>
-              <w:top w:val="single" w:color="000000" w:sz="4" w:space="0"/>
-              <w:left w:val="single" w:color="000000" w:sz="4" w:space="0"/>
-              <w:bottom w:val="single" w:color="000000" w:sz="4" w:space="0"/>
-              <w:right w:val="single" w:color="000000" w:sz="4" w:space="0"/>
-            </w:tcBorders>
-            <w:shd w:val="clear" w:color="auto" w:fill="auto"/>
-            <w:vAlign w:val="center"/>
-          </w:tcPr>
-          <w:p>
-            <w:pPr>
-              <w:keepNext w:val="0"/>
-              <w:keepLines w:val="0"/>
-              <w:widowControl/>
-              <w:suppressLineNumbers w:val="0"/>
-              <w:jc w:val="left"/>
-              <w:textAlignment w:val="center"/>
-              <w:rPr>
-                <w:rFonts w:hint="eastAsia" w:ascii="宋体" w:hAnsi="宋体" w:eastAsia="宋体" w:cs="宋体"/>
-                <w:i w:val="0"/>
-                <w:color w:val="000000"/>
-                <w:sz w:val="22"/>
-                <w:szCs w:val="22"/>
-                <w:u w:val="none"/>
-              </w:rPr>
-            </w:pPr>
-            <w:r>
-              <w:rPr>
-                <w:rFonts w:hint="eastAsia" w:ascii="宋体" w:hAnsi="宋体" w:eastAsia="宋体" w:cs="宋体"/>
-                <w:i w:val="0"/>
-                <w:color w:val="000000"/>
-                <w:kern w:val="0"/>
-                <w:sz w:val="22"/>
-                <w:szCs w:val="22"/>
-                <w:u w:val="none"/>
-                <w:lang w:val="en-US" w:eastAsia="zh-CN" w:bidi="ar"/>
-              </w:rPr>
-              <w:t>墙面</w:t>
-            </w:r>
-          </w:p>
-        </w:tc>
-        <w:tc>
-          <w:tcPr>
-            <w:tcW w:w="4868" w:type="dxa"/>
-            <w:tcBorders>
-              <w:top w:val="single" w:color="000000" w:sz="4" w:space="0"/>
-              <w:left w:val="single" w:color="000000" w:sz="4" w:space="0"/>
-              <w:bottom w:val="single" w:color="000000" w:sz="4" w:space="0"/>
-              <w:right w:val="single" w:color="000000" w:sz="4" w:space="0"/>
-            </w:tcBorders>
-            <w:shd w:val="clear" w:color="auto" w:fill="auto"/>
-            <w:vAlign w:val="center"/>
-          </w:tcPr>
-          <w:p>
-            <w:pPr>
-              <w:keepNext w:val="0"/>
-              <w:keepLines w:val="0"/>
-              <w:widowControl/>
-              <w:suppressLineNumbers w:val="0"/>
-              <w:jc w:val="left"/>
-              <w:textAlignment w:val="center"/>
-              <w:rPr>
-                <w:rFonts w:hint="eastAsia" w:ascii="宋体" w:hAnsi="宋体" w:eastAsia="宋体" w:cs="宋体"/>
-                <w:i w:val="0"/>
-                <w:color w:val="000000"/>
-                <w:sz w:val="22"/>
-                <w:szCs w:val="22"/>
-                <w:u w:val="none"/>
-              </w:rPr>
-            </w:pPr>
-            <w:r>
-              <w:rPr>
-                <w:rFonts w:hint="eastAsia" w:ascii="宋体" w:hAnsi="宋体" w:eastAsia="宋体" w:cs="宋体"/>
-                <w:i w:val="0"/>
-                <w:color w:val="000000"/>
-                <w:kern w:val="0"/>
-                <w:sz w:val="22"/>
-                <w:szCs w:val="22"/>
-                <w:u w:val="none"/>
-                <w:lang w:val="en-US" w:eastAsia="zh-CN" w:bidi="ar"/>
-              </w:rPr>
-              <w:t>{"Wall":[{"WallID":"","WallPosition":"","WallThickness":""},{"DoorID","DoorPosition":"","DoorParam":{}},{"WindowID","WindowPosition":"","WindowParam":{}}]}</w:t>
-            </w:r>
-          </w:p>
-        </w:tc>
-        <w:tc>
-          <w:tcPr>
-            <w:tcW w:w="1051" w:type="dxa"/>
-            <w:tcBorders>
-              <w:top w:val="single" w:color="000000" w:sz="4" w:space="0"/>
-              <w:left w:val="single" w:color="000000" w:sz="4" w:space="0"/>
-              <w:bottom w:val="single" w:color="000000" w:sz="4" w:space="0"/>
-              <w:right w:val="single" w:color="000000" w:sz="4" w:space="0"/>
-            </w:tcBorders>
-            <w:shd w:val="clear" w:color="auto" w:fill="auto"/>
-            <w:vAlign w:val="center"/>
-          </w:tcPr>
-          <w:p>
-            <w:pPr>
-              <w:keepNext w:val="0"/>
-              <w:keepLines w:val="0"/>
-              <w:widowControl/>
-              <w:suppressLineNumbers w:val="0"/>
-              <w:jc w:val="left"/>
-              <w:textAlignment w:val="center"/>
-              <w:rPr>
-                <w:rFonts w:hint="eastAsia" w:ascii="宋体" w:hAnsi="宋体" w:eastAsia="宋体" w:cs="宋体"/>
-                <w:i w:val="0"/>
-                <w:color w:val="000000"/>
-                <w:sz w:val="22"/>
-                <w:szCs w:val="22"/>
-                <w:u w:val="none"/>
-              </w:rPr>
-            </w:pPr>
-            <w:r>
-              <w:rPr>
-                <w:rFonts w:hint="eastAsia" w:ascii="宋体" w:hAnsi="宋体" w:eastAsia="宋体" w:cs="宋体"/>
-                <w:i w:val="0"/>
-                <w:color w:val="000000"/>
-                <w:kern w:val="0"/>
-                <w:sz w:val="22"/>
-                <w:szCs w:val="22"/>
-                <w:u w:val="none"/>
-                <w:lang w:val="en-US" w:eastAsia="zh-CN" w:bidi="ar"/>
-              </w:rPr>
-              <w:t>JSON String</w:t>
+              <w:t>char[6]</w:t>
             </w:r>
           </w:p>
         </w:tc>
@@ -2621,6 +2065,568 @@
           </w:tblCellMar>
         </w:tblPrEx>
         <w:trPr>
+          <w:trHeight w:val="285" w:hRule="atLeast"/>
+        </w:trPr>
+        <w:tc>
+          <w:tcPr>
+            <w:tcW w:w="1099" w:type="dxa"/>
+            <w:vMerge w:val="restart"/>
+            <w:tcBorders>
+              <w:top w:val="single" w:color="000000" w:sz="4" w:space="0"/>
+              <w:left w:val="single" w:color="000000" w:sz="4" w:space="0"/>
+              <w:bottom w:val="single" w:color="000000" w:sz="4" w:space="0"/>
+              <w:right w:val="single" w:color="000000" w:sz="4" w:space="0"/>
+            </w:tcBorders>
+            <w:shd w:val="clear" w:color="auto" w:fill="auto"/>
+            <w:vAlign w:val="center"/>
+          </w:tcPr>
+          <w:p>
+            <w:pPr>
+              <w:keepNext w:val="0"/>
+              <w:keepLines w:val="0"/>
+              <w:widowControl/>
+              <w:suppressLineNumbers w:val="0"/>
+              <w:jc w:val="center"/>
+              <w:textAlignment w:val="center"/>
+              <w:rPr>
+                <w:rFonts w:hint="eastAsia" w:ascii="宋体" w:hAnsi="宋体" w:eastAsia="宋体" w:cs="宋体"/>
+                <w:i w:val="0"/>
+                <w:color w:val="000000"/>
+                <w:sz w:val="22"/>
+                <w:szCs w:val="22"/>
+                <w:u w:val="none"/>
+              </w:rPr>
+            </w:pPr>
+            <w:r>
+              <w:rPr>
+                <w:rFonts w:hint="eastAsia" w:ascii="宋体" w:hAnsi="宋体" w:eastAsia="宋体" w:cs="宋体"/>
+                <w:i w:val="0"/>
+                <w:color w:val="000000"/>
+                <w:kern w:val="0"/>
+                <w:sz w:val="22"/>
+                <w:szCs w:val="22"/>
+                <w:u w:val="none"/>
+                <w:lang w:val="en-US" w:eastAsia="zh-CN" w:bidi="ar"/>
+              </w:rPr>
+              <w:t>文件块2</w:t>
+            </w:r>
+          </w:p>
+        </w:tc>
+        <w:tc>
+          <w:tcPr>
+            <w:tcW w:w="1316" w:type="dxa"/>
+            <w:tcBorders>
+              <w:top w:val="single" w:color="000000" w:sz="4" w:space="0"/>
+              <w:left w:val="single" w:color="000000" w:sz="4" w:space="0"/>
+              <w:bottom w:val="single" w:color="000000" w:sz="4" w:space="0"/>
+              <w:right w:val="single" w:color="000000" w:sz="4" w:space="0"/>
+            </w:tcBorders>
+            <w:shd w:val="clear" w:color="auto" w:fill="auto"/>
+            <w:vAlign w:val="center"/>
+          </w:tcPr>
+          <w:p>
+            <w:pPr>
+              <w:keepNext w:val="0"/>
+              <w:keepLines w:val="0"/>
+              <w:widowControl/>
+              <w:suppressLineNumbers w:val="0"/>
+              <w:jc w:val="left"/>
+              <w:textAlignment w:val="center"/>
+              <w:rPr>
+                <w:rFonts w:hint="eastAsia" w:ascii="宋体" w:hAnsi="宋体" w:eastAsia="宋体" w:cs="宋体"/>
+                <w:i w:val="0"/>
+                <w:color w:val="000000"/>
+                <w:sz w:val="22"/>
+                <w:szCs w:val="22"/>
+                <w:u w:val="none"/>
+              </w:rPr>
+            </w:pPr>
+            <w:r>
+              <w:rPr>
+                <w:rFonts w:hint="eastAsia" w:ascii="宋体" w:hAnsi="宋体" w:eastAsia="宋体" w:cs="宋体"/>
+                <w:i w:val="0"/>
+                <w:color w:val="000000"/>
+                <w:kern w:val="0"/>
+                <w:sz w:val="22"/>
+                <w:szCs w:val="22"/>
+                <w:u w:val="none"/>
+                <w:lang w:val="en-US" w:eastAsia="zh-CN" w:bidi="ar"/>
+              </w:rPr>
+              <w:t>分隔符</w:t>
+            </w:r>
+          </w:p>
+        </w:tc>
+        <w:tc>
+          <w:tcPr>
+            <w:tcW w:w="4868" w:type="dxa"/>
+            <w:tcBorders>
+              <w:top w:val="single" w:color="000000" w:sz="4" w:space="0"/>
+              <w:left w:val="single" w:color="000000" w:sz="4" w:space="0"/>
+              <w:bottom w:val="single" w:color="000000" w:sz="4" w:space="0"/>
+              <w:right w:val="single" w:color="000000" w:sz="4" w:space="0"/>
+            </w:tcBorders>
+            <w:shd w:val="clear" w:color="auto" w:fill="auto"/>
+            <w:vAlign w:val="center"/>
+          </w:tcPr>
+          <w:p>
+            <w:pPr>
+              <w:keepNext w:val="0"/>
+              <w:keepLines w:val="0"/>
+              <w:widowControl/>
+              <w:suppressLineNumbers w:val="0"/>
+              <w:jc w:val="left"/>
+              <w:textAlignment w:val="center"/>
+              <w:rPr>
+                <w:rFonts w:hint="eastAsia" w:ascii="宋体" w:hAnsi="宋体" w:eastAsia="宋体" w:cs="宋体"/>
+                <w:i w:val="0"/>
+                <w:color w:val="000000"/>
+                <w:sz w:val="22"/>
+                <w:szCs w:val="22"/>
+                <w:u w:val="none"/>
+              </w:rPr>
+            </w:pPr>
+            <w:r>
+              <w:rPr>
+                <w:rFonts w:hint="eastAsia" w:ascii="宋体" w:hAnsi="宋体" w:eastAsia="宋体" w:cs="宋体"/>
+                <w:i w:val="0"/>
+                <w:color w:val="000000"/>
+                <w:kern w:val="0"/>
+                <w:sz w:val="22"/>
+                <w:szCs w:val="22"/>
+                <w:u w:val="none"/>
+                <w:lang w:val="en-US" w:eastAsia="zh-CN" w:bidi="ar"/>
+              </w:rPr>
+              <w:t>"#Content/n"</w:t>
+            </w:r>
+          </w:p>
+        </w:tc>
+        <w:tc>
+          <w:tcPr>
+            <w:tcW w:w="1051" w:type="dxa"/>
+            <w:tcBorders>
+              <w:top w:val="single" w:color="000000" w:sz="4" w:space="0"/>
+              <w:left w:val="single" w:color="000000" w:sz="4" w:space="0"/>
+              <w:bottom w:val="single" w:color="000000" w:sz="4" w:space="0"/>
+              <w:right w:val="single" w:color="000000" w:sz="4" w:space="0"/>
+            </w:tcBorders>
+            <w:shd w:val="clear" w:color="auto" w:fill="auto"/>
+            <w:vAlign w:val="center"/>
+          </w:tcPr>
+          <w:p>
+            <w:pPr>
+              <w:keepNext w:val="0"/>
+              <w:keepLines w:val="0"/>
+              <w:widowControl/>
+              <w:suppressLineNumbers w:val="0"/>
+              <w:jc w:val="left"/>
+              <w:textAlignment w:val="center"/>
+              <w:rPr>
+                <w:rFonts w:hint="eastAsia" w:ascii="宋体" w:hAnsi="宋体" w:eastAsia="宋体" w:cs="宋体"/>
+                <w:i w:val="0"/>
+                <w:color w:val="000000"/>
+                <w:sz w:val="22"/>
+                <w:szCs w:val="22"/>
+                <w:u w:val="none"/>
+              </w:rPr>
+            </w:pPr>
+            <w:r>
+              <w:rPr>
+                <w:rFonts w:hint="eastAsia" w:ascii="宋体" w:hAnsi="宋体" w:eastAsia="宋体" w:cs="宋体"/>
+                <w:i w:val="0"/>
+                <w:color w:val="000000"/>
+                <w:kern w:val="0"/>
+                <w:sz w:val="22"/>
+                <w:szCs w:val="22"/>
+                <w:u w:val="none"/>
+                <w:lang w:val="en-US" w:eastAsia="zh-CN" w:bidi="ar"/>
+              </w:rPr>
+              <w:t>String</w:t>
+            </w:r>
+          </w:p>
+        </w:tc>
+      </w:tr>
+      <w:tr>
+        <w:tblPrEx>
+          <w:tblBorders>
+            <w:top w:val="none" w:color="auto" w:sz="0" w:space="0"/>
+            <w:left w:val="none" w:color="auto" w:sz="0" w:space="0"/>
+            <w:bottom w:val="none" w:color="auto" w:sz="0" w:space="0"/>
+            <w:right w:val="none" w:color="auto" w:sz="0" w:space="0"/>
+            <w:insideH w:val="none" w:color="auto" w:sz="0" w:space="0"/>
+            <w:insideV w:val="none" w:color="auto" w:sz="0" w:space="0"/>
+          </w:tblBorders>
+          <w:tblLayout w:type="fixed"/>
+          <w:tblCellMar>
+            <w:top w:w="15" w:type="dxa"/>
+            <w:left w:w="15" w:type="dxa"/>
+            <w:bottom w:w="15" w:type="dxa"/>
+            <w:right w:w="15" w:type="dxa"/>
+          </w:tblCellMar>
+        </w:tblPrEx>
+        <w:trPr>
+          <w:trHeight w:val="2160" w:hRule="atLeast"/>
+        </w:trPr>
+        <w:tc>
+          <w:tcPr>
+            <w:tcW w:w="1099" w:type="dxa"/>
+            <w:vMerge w:val="continue"/>
+            <w:tcBorders>
+              <w:top w:val="single" w:color="000000" w:sz="4" w:space="0"/>
+              <w:left w:val="single" w:color="000000" w:sz="4" w:space="0"/>
+              <w:bottom w:val="single" w:color="000000" w:sz="4" w:space="0"/>
+              <w:right w:val="single" w:color="000000" w:sz="4" w:space="0"/>
+            </w:tcBorders>
+            <w:shd w:val="clear" w:color="auto" w:fill="auto"/>
+            <w:vAlign w:val="center"/>
+          </w:tcPr>
+          <w:p>
+            <w:pPr>
+              <w:jc w:val="center"/>
+              <w:rPr>
+                <w:rFonts w:hint="eastAsia" w:ascii="宋体" w:hAnsi="宋体" w:eastAsia="宋体" w:cs="宋体"/>
+                <w:i w:val="0"/>
+                <w:color w:val="000000"/>
+                <w:sz w:val="22"/>
+                <w:szCs w:val="22"/>
+                <w:u w:val="none"/>
+              </w:rPr>
+            </w:pPr>
+          </w:p>
+        </w:tc>
+        <w:tc>
+          <w:tcPr>
+            <w:tcW w:w="1316" w:type="dxa"/>
+            <w:tcBorders>
+              <w:top w:val="single" w:color="000000" w:sz="4" w:space="0"/>
+              <w:left w:val="single" w:color="000000" w:sz="4" w:space="0"/>
+              <w:bottom w:val="single" w:color="000000" w:sz="4" w:space="0"/>
+              <w:right w:val="single" w:color="000000" w:sz="4" w:space="0"/>
+            </w:tcBorders>
+            <w:shd w:val="clear" w:color="auto" w:fill="auto"/>
+            <w:vAlign w:val="center"/>
+          </w:tcPr>
+          <w:p>
+            <w:pPr>
+              <w:keepNext w:val="0"/>
+              <w:keepLines w:val="0"/>
+              <w:widowControl/>
+              <w:suppressLineNumbers w:val="0"/>
+              <w:jc w:val="left"/>
+              <w:textAlignment w:val="center"/>
+              <w:rPr>
+                <w:rFonts w:hint="eastAsia" w:ascii="宋体" w:hAnsi="宋体" w:eastAsia="宋体" w:cs="宋体"/>
+                <w:i w:val="0"/>
+                <w:color w:val="000000"/>
+                <w:sz w:val="22"/>
+                <w:szCs w:val="22"/>
+                <w:u w:val="none"/>
+              </w:rPr>
+            </w:pPr>
+            <w:r>
+              <w:rPr>
+                <w:rFonts w:hint="eastAsia" w:ascii="宋体" w:hAnsi="宋体" w:eastAsia="宋体" w:cs="宋体"/>
+                <w:i w:val="0"/>
+                <w:color w:val="000000"/>
+                <w:kern w:val="0"/>
+                <w:sz w:val="22"/>
+                <w:szCs w:val="22"/>
+                <w:u w:val="none"/>
+                <w:lang w:val="en-US" w:eastAsia="zh-CN" w:bidi="ar"/>
+              </w:rPr>
+              <w:t>墙面</w:t>
+            </w:r>
+          </w:p>
+        </w:tc>
+        <w:tc>
+          <w:tcPr>
+            <w:tcW w:w="4868" w:type="dxa"/>
+            <w:tcBorders>
+              <w:top w:val="single" w:color="000000" w:sz="4" w:space="0"/>
+              <w:left w:val="single" w:color="000000" w:sz="4" w:space="0"/>
+              <w:bottom w:val="single" w:color="000000" w:sz="4" w:space="0"/>
+              <w:right w:val="single" w:color="000000" w:sz="4" w:space="0"/>
+            </w:tcBorders>
+            <w:shd w:val="clear" w:color="auto" w:fill="auto"/>
+            <w:vAlign w:val="center"/>
+          </w:tcPr>
+          <w:p>
+            <w:pPr>
+              <w:keepNext w:val="0"/>
+              <w:keepLines w:val="0"/>
+              <w:widowControl/>
+              <w:suppressLineNumbers w:val="0"/>
+              <w:jc w:val="left"/>
+              <w:textAlignment w:val="center"/>
+              <w:rPr>
+                <w:rFonts w:hint="eastAsia" w:ascii="宋体" w:hAnsi="宋体" w:eastAsia="宋体" w:cs="宋体"/>
+                <w:i w:val="0"/>
+                <w:color w:val="000000"/>
+                <w:sz w:val="22"/>
+                <w:szCs w:val="22"/>
+                <w:u w:val="none"/>
+              </w:rPr>
+            </w:pPr>
+            <w:r>
+              <w:rPr>
+                <w:rFonts w:hint="eastAsia" w:ascii="宋体" w:hAnsi="宋体" w:eastAsia="宋体" w:cs="宋体"/>
+                <w:i w:val="0"/>
+                <w:color w:val="000000"/>
+                <w:kern w:val="0"/>
+                <w:sz w:val="22"/>
+                <w:szCs w:val="22"/>
+                <w:u w:val="none"/>
+                <w:lang w:val="en-US" w:eastAsia="zh-CN" w:bidi="ar"/>
+              </w:rPr>
+              <w:t>{"Wall":[{"WallID":"","WallPosition":"","WallThickness":""},{"DoorID","DoorPosition":"","DoorParam":{}},{"WindowID","WindowPosition":"","WindowParam":{}}]}</w:t>
+            </w:r>
+          </w:p>
+        </w:tc>
+        <w:tc>
+          <w:tcPr>
+            <w:tcW w:w="1051" w:type="dxa"/>
+            <w:tcBorders>
+              <w:top w:val="single" w:color="000000" w:sz="4" w:space="0"/>
+              <w:left w:val="single" w:color="000000" w:sz="4" w:space="0"/>
+              <w:bottom w:val="single" w:color="000000" w:sz="4" w:space="0"/>
+              <w:right w:val="single" w:color="000000" w:sz="4" w:space="0"/>
+            </w:tcBorders>
+            <w:shd w:val="clear" w:color="auto" w:fill="auto"/>
+            <w:vAlign w:val="center"/>
+          </w:tcPr>
+          <w:p>
+            <w:pPr>
+              <w:keepNext w:val="0"/>
+              <w:keepLines w:val="0"/>
+              <w:widowControl/>
+              <w:suppressLineNumbers w:val="0"/>
+              <w:jc w:val="left"/>
+              <w:textAlignment w:val="center"/>
+              <w:rPr>
+                <w:rFonts w:hint="eastAsia" w:ascii="宋体" w:hAnsi="宋体" w:eastAsia="宋体" w:cs="宋体"/>
+                <w:i w:val="0"/>
+                <w:color w:val="000000"/>
+                <w:sz w:val="22"/>
+                <w:szCs w:val="22"/>
+                <w:u w:val="none"/>
+              </w:rPr>
+            </w:pPr>
+            <w:r>
+              <w:rPr>
+                <w:rFonts w:hint="eastAsia" w:ascii="宋体" w:hAnsi="宋体" w:eastAsia="宋体" w:cs="宋体"/>
+                <w:i w:val="0"/>
+                <w:color w:val="000000"/>
+                <w:kern w:val="0"/>
+                <w:sz w:val="22"/>
+                <w:szCs w:val="22"/>
+                <w:u w:val="none"/>
+                <w:lang w:val="en-US" w:eastAsia="zh-CN" w:bidi="ar"/>
+              </w:rPr>
+              <w:t>JSON String</w:t>
+            </w:r>
+          </w:p>
+        </w:tc>
+      </w:tr>
+      <w:tr>
+        <w:tblPrEx>
+          <w:tblBorders>
+            <w:top w:val="none" w:color="auto" w:sz="0" w:space="0"/>
+            <w:left w:val="none" w:color="auto" w:sz="0" w:space="0"/>
+            <w:bottom w:val="none" w:color="auto" w:sz="0" w:space="0"/>
+            <w:right w:val="none" w:color="auto" w:sz="0" w:space="0"/>
+            <w:insideH w:val="none" w:color="auto" w:sz="0" w:space="0"/>
+            <w:insideV w:val="none" w:color="auto" w:sz="0" w:space="0"/>
+          </w:tblBorders>
+          <w:shd w:val="clear" w:color="auto" w:fill="auto"/>
+          <w:tblLayout w:type="fixed"/>
+          <w:tblCellMar>
+            <w:top w:w="15" w:type="dxa"/>
+            <w:left w:w="15" w:type="dxa"/>
+            <w:bottom w:w="15" w:type="dxa"/>
+            <w:right w:w="15" w:type="dxa"/>
+          </w:tblCellMar>
+        </w:tblPrEx>
+        <w:trPr>
+          <w:trHeight w:val="285" w:hRule="atLeast"/>
+        </w:trPr>
+        <w:tc>
+          <w:tcPr>
+            <w:tcW w:w="1099" w:type="dxa"/>
+            <w:vMerge w:val="continue"/>
+            <w:tcBorders>
+              <w:top w:val="single" w:color="000000" w:sz="4" w:space="0"/>
+              <w:left w:val="single" w:color="000000" w:sz="4" w:space="0"/>
+              <w:bottom w:val="single" w:color="000000" w:sz="4" w:space="0"/>
+              <w:right w:val="single" w:color="000000" w:sz="4" w:space="0"/>
+            </w:tcBorders>
+            <w:shd w:val="clear" w:color="auto" w:fill="auto"/>
+            <w:vAlign w:val="center"/>
+          </w:tcPr>
+          <w:p>
+            <w:pPr>
+              <w:jc w:val="center"/>
+              <w:rPr>
+                <w:rFonts w:hint="eastAsia" w:ascii="宋体" w:hAnsi="宋体" w:eastAsia="宋体" w:cs="宋体"/>
+                <w:i w:val="0"/>
+                <w:color w:val="000000"/>
+                <w:sz w:val="22"/>
+                <w:szCs w:val="22"/>
+                <w:u w:val="none"/>
+              </w:rPr>
+            </w:pPr>
+          </w:p>
+        </w:tc>
+        <w:tc>
+          <w:tcPr>
+            <w:tcW w:w="1316" w:type="dxa"/>
+            <w:tcBorders>
+              <w:top w:val="single" w:color="000000" w:sz="4" w:space="0"/>
+              <w:left w:val="single" w:color="000000" w:sz="4" w:space="0"/>
+              <w:bottom w:val="single" w:color="000000" w:sz="4" w:space="0"/>
+              <w:right w:val="single" w:color="000000" w:sz="4" w:space="0"/>
+            </w:tcBorders>
+            <w:shd w:val="clear" w:color="auto" w:fill="auto"/>
+            <w:vAlign w:val="center"/>
+          </w:tcPr>
+          <w:p>
+            <w:pPr>
+              <w:keepNext w:val="0"/>
+              <w:keepLines w:val="0"/>
+              <w:widowControl/>
+              <w:suppressLineNumbers w:val="0"/>
+              <w:jc w:val="left"/>
+              <w:textAlignment w:val="center"/>
+              <w:rPr>
+                <w:rFonts w:hint="eastAsia" w:ascii="宋体" w:hAnsi="宋体" w:eastAsia="宋体" w:cs="宋体"/>
+                <w:i w:val="0"/>
+                <w:color w:val="000000"/>
+                <w:sz w:val="22"/>
+                <w:szCs w:val="22"/>
+                <w:u w:val="none"/>
+              </w:rPr>
+            </w:pPr>
+            <w:r>
+              <w:rPr>
+                <w:rFonts w:hint="eastAsia" w:ascii="宋体" w:hAnsi="宋体" w:eastAsia="宋体" w:cs="宋体"/>
+                <w:i w:val="0"/>
+                <w:color w:val="000000"/>
+                <w:kern w:val="0"/>
+                <w:sz w:val="22"/>
+                <w:szCs w:val="22"/>
+                <w:u w:val="none"/>
+                <w:lang w:val="en-US" w:eastAsia="zh-CN" w:bidi="ar"/>
+              </w:rPr>
+              <w:t>分隔符</w:t>
+            </w:r>
+          </w:p>
+        </w:tc>
+        <w:tc>
+          <w:tcPr>
+            <w:tcW w:w="4868" w:type="dxa"/>
+            <w:tcBorders>
+              <w:top w:val="single" w:color="000000" w:sz="4" w:space="0"/>
+              <w:left w:val="single" w:color="000000" w:sz="4" w:space="0"/>
+              <w:bottom w:val="single" w:color="000000" w:sz="4" w:space="0"/>
+              <w:right w:val="single" w:color="000000" w:sz="4" w:space="0"/>
+            </w:tcBorders>
+            <w:shd w:val="clear" w:color="auto" w:fill="auto"/>
+            <w:vAlign w:val="center"/>
+          </w:tcPr>
+          <w:p>
+            <w:pPr>
+              <w:keepNext w:val="0"/>
+              <w:keepLines w:val="0"/>
+              <w:widowControl/>
+              <w:suppressLineNumbers w:val="0"/>
+              <w:jc w:val="left"/>
+              <w:textAlignment w:val="center"/>
+              <w:rPr>
+                <w:rFonts w:hint="eastAsia" w:ascii="宋体" w:hAnsi="宋体" w:eastAsia="宋体" w:cs="宋体"/>
+                <w:i w:val="0"/>
+                <w:color w:val="000000"/>
+                <w:sz w:val="22"/>
+                <w:szCs w:val="22"/>
+                <w:u w:val="none"/>
+              </w:rPr>
+            </w:pPr>
+            <w:r>
+              <w:rPr>
+                <w:rFonts w:hint="eastAsia" w:ascii="宋体" w:hAnsi="宋体" w:eastAsia="宋体" w:cs="宋体"/>
+                <w:i w:val="0"/>
+                <w:color w:val="000000"/>
+                <w:kern w:val="0"/>
+                <w:sz w:val="22"/>
+                <w:szCs w:val="22"/>
+                <w:u w:val="none"/>
+                <w:lang w:val="en-US" w:eastAsia="zh-CN" w:bidi="ar"/>
+              </w:rPr>
+              <w:t>"/n"</w:t>
+            </w:r>
+          </w:p>
+        </w:tc>
+        <w:tc>
+          <w:tcPr>
+            <w:tcW w:w="1051" w:type="dxa"/>
+            <w:tcBorders>
+              <w:top w:val="single" w:color="000000" w:sz="4" w:space="0"/>
+              <w:left w:val="single" w:color="000000" w:sz="4" w:space="0"/>
+              <w:bottom w:val="single" w:color="000000" w:sz="4" w:space="0"/>
+              <w:right w:val="single" w:color="000000" w:sz="4" w:space="0"/>
+            </w:tcBorders>
+            <w:shd w:val="clear" w:color="auto" w:fill="auto"/>
+            <w:vAlign w:val="center"/>
+          </w:tcPr>
+          <w:p>
+            <w:pPr>
+              <w:keepNext w:val="0"/>
+              <w:keepLines w:val="0"/>
+              <w:widowControl/>
+              <w:suppressLineNumbers w:val="0"/>
+              <w:jc w:val="left"/>
+              <w:textAlignment w:val="center"/>
+              <w:rPr>
+                <w:rFonts w:hint="eastAsia" w:ascii="宋体" w:hAnsi="宋体" w:eastAsia="宋体" w:cs="宋体"/>
+                <w:i w:val="0"/>
+                <w:color w:val="000000"/>
+                <w:sz w:val="22"/>
+                <w:szCs w:val="22"/>
+                <w:u w:val="none"/>
+              </w:rPr>
+            </w:pPr>
+            <w:r>
+              <w:rPr>
+                <w:rFonts w:hint="eastAsia" w:ascii="宋体" w:hAnsi="宋体" w:eastAsia="宋体" w:cs="宋体"/>
+                <w:i w:val="0"/>
+                <w:color w:val="000000"/>
+                <w:kern w:val="0"/>
+                <w:sz w:val="22"/>
+                <w:szCs w:val="22"/>
+                <w:u w:val="none"/>
+                <w:lang w:val="en-US" w:eastAsia="zh-CN" w:bidi="ar"/>
+              </w:rPr>
+              <w:t>char</w:t>
+            </w:r>
+          </w:p>
+        </w:tc>
+      </w:tr>
+      <w:tr>
+        <w:tblPrEx>
+          <w:tblBorders>
+            <w:top w:val="none" w:color="auto" w:sz="0" w:space="0"/>
+            <w:left w:val="none" w:color="auto" w:sz="0" w:space="0"/>
+            <w:bottom w:val="none" w:color="auto" w:sz="0" w:space="0"/>
+            <w:right w:val="none" w:color="auto" w:sz="0" w:space="0"/>
+            <w:insideH w:val="none" w:color="auto" w:sz="0" w:space="0"/>
+            <w:insideV w:val="none" w:color="auto" w:sz="0" w:space="0"/>
+          </w:tblBorders>
+          <w:tblLayout w:type="fixed"/>
+          <w:tblCellMar>
+            <w:top w:w="15" w:type="dxa"/>
+            <w:left w:w="15" w:type="dxa"/>
+            <w:bottom w:w="15" w:type="dxa"/>
+            <w:right w:w="15" w:type="dxa"/>
+          </w:tblCellMar>
+        </w:tblPrEx>
+        <w:trPr>
           <w:trHeight w:val="810" w:hRule="atLeast"/>
         </w:trPr>
         <w:tc>
@@ -2974,6 +2980,7 @@
             <w:insideH w:val="none" w:color="auto" w:sz="0" w:space="0"/>
             <w:insideV w:val="none" w:color="auto" w:sz="0" w:space="0"/>
           </w:tblBorders>
+          <w:shd w:val="clear" w:color="auto" w:fill="auto"/>
           <w:tblLayout w:type="fixed"/>
           <w:tblCellMar>
             <w:top w:w="15" w:type="dxa"/>
@@ -3910,26 +3917,24 @@
     </w:p>
     <w:p>
       <w:pPr>
+        <w:pStyle w:val="2"/>
+        <w:rPr>
+          <w:rFonts w:hint="eastAsia"/>
+          <w:lang w:val="en-US" w:eastAsia="zh-CN"/>
+        </w:rPr>
+      </w:pPr>
+      <w:r>
+        <w:rPr>
+          <w:rFonts w:hint="eastAsia"/>
+          <w:lang w:val="en-US" w:eastAsia="zh-CN"/>
+        </w:rPr>
+        <w:t>5 GUI设计</w:t>
+      </w:r>
+    </w:p>
+    <w:p>
+      <w:pPr>
         <w:numPr>
           <w:ilvl w:val="0"/>
-          <w:numId w:val="2"/>
-        </w:numPr>
-        <w:rPr>
-          <w:rFonts w:hint="eastAsia"/>
-          <w:lang w:val="en-US" w:eastAsia="zh-CN"/>
-        </w:rPr>
-      </w:pPr>
-      <w:r>
-        <w:rPr>
-          <w:rFonts w:hint="eastAsia"/>
-          <w:lang w:val="en-US" w:eastAsia="zh-CN"/>
-        </w:rPr>
-        <w:t>GUI设计</w:t>
-      </w:r>
-    </w:p>
-    <w:p>
-      <w:pPr>
-        <w:numPr>
           <w:numId w:val="0"/>
         </w:numPr>
         <w:ind w:firstLine="420" w:firstLineChars="0"/>
@@ -3949,6 +3954,7 @@
     <w:p>
       <w:pPr>
         <w:numPr>
+          <w:ilvl w:val="0"/>
           <w:numId w:val="0"/>
         </w:numPr>
         <w:ind w:firstLine="420" w:firstLineChars="0"/>
@@ -3968,6 +3974,7 @@
     <w:p>
       <w:pPr>
         <w:numPr>
+          <w:ilvl w:val="0"/>
           <w:numId w:val="0"/>
         </w:numPr>
         <w:ind w:firstLine="420" w:firstLineChars="0"/>
@@ -3987,6 +3994,7 @@
     <w:p>
       <w:pPr>
         <w:numPr>
+          <w:ilvl w:val="0"/>
           <w:numId w:val="0"/>
         </w:numPr>
         <w:ind w:firstLine="420" w:firstLineChars="0"/>
@@ -4006,6 +4014,7 @@
     <w:p>
       <w:pPr>
         <w:numPr>
+          <w:ilvl w:val="0"/>
           <w:numId w:val="0"/>
         </w:numPr>
       </w:pPr>
@@ -4056,6 +4065,7 @@
     <w:p>
       <w:pPr>
         <w:numPr>
+          <w:ilvl w:val="0"/>
           <w:numId w:val="0"/>
         </w:numPr>
         <w:jc w:val="center"/>
@@ -4075,6 +4085,7 @@
     <w:p>
       <w:pPr>
         <w:numPr>
+          <w:ilvl w:val="0"/>
           <w:numId w:val="0"/>
         </w:numPr>
         <w:ind w:firstLine="420" w:firstLineChars="0"/>
@@ -4095,6 +4106,7 @@
     <w:p>
       <w:pPr>
         <w:numPr>
+          <w:ilvl w:val="0"/>
           <w:numId w:val="0"/>
         </w:numPr>
         <w:ind w:firstLine="420" w:firstLineChars="0"/>
@@ -4108,6 +4120,7 @@
     <w:p>
       <w:pPr>
         <w:numPr>
+          <w:ilvl w:val="0"/>
           <w:numId w:val="0"/>
         </w:numPr>
       </w:pPr>
@@ -4158,6 +4171,7 @@
     <w:p>
       <w:pPr>
         <w:numPr>
+          <w:ilvl w:val="0"/>
           <w:numId w:val="0"/>
         </w:numPr>
         <w:jc w:val="center"/>
@@ -4177,6 +4191,7 @@
     <w:p>
       <w:pPr>
         <w:numPr>
+          <w:ilvl w:val="0"/>
           <w:numId w:val="0"/>
         </w:numPr>
         <w:ind w:firstLine="420" w:firstLineChars="0"/>
@@ -4191,17 +4206,105 @@
           <w:rFonts w:hint="eastAsia"/>
           <w:lang w:val="en-US" w:eastAsia="zh-CN"/>
         </w:rPr>
-        <w:t>Simulator实际运行界面分为显示区域，控制区域。显示区域显示当前的模拟情况，并响应用户操作。控制区域主要负责对模拟场景的配置和控制。目前功能包括：显示模拟时间、开始、暂停、停止模拟器、配置设备运行模式、设置视角、配置场景选项</w:t>
+        <w:t>Simulator实际运行界面分为显示区域，控制区域。显示区域显示当前的模拟情况，并响应用户操作。控制区域主要负责对模拟场景的配置和控制。目前功能包括：显示模拟时间、开始、暂停、停止模拟器、配置设备运行模式、设置视角、配置场景选项。</w:t>
+      </w:r>
+    </w:p>
+    <w:p>
+      <w:pPr>
+        <w:numPr>
+          <w:ilvl w:val="0"/>
+          <w:numId w:val="0"/>
+        </w:numPr>
+        <w:jc w:val="both"/>
+        <w:rPr>
+          <w:rFonts w:hint="eastAsia"/>
+          <w:lang w:val="en-US" w:eastAsia="zh-CN"/>
+        </w:rPr>
+      </w:pPr>
+    </w:p>
+    <w:p>
+      <w:pPr>
+        <w:pStyle w:val="2"/>
+        <w:rPr>
+          <w:rFonts w:hint="eastAsia"/>
+          <w:lang w:val="en-US" w:eastAsia="zh-CN"/>
+        </w:rPr>
+      </w:pPr>
+      <w:r>
+        <w:rPr>
+          <w:rFonts w:hint="eastAsia"/>
+          <w:lang w:val="en-US" w:eastAsia="zh-CN"/>
+        </w:rPr>
+        <w:t>6 详细设计</w:t>
+      </w:r>
+    </w:p>
+    <w:p>
+      <w:pPr>
+        <w:rPr>
+          <w:rFonts w:hint="eastAsia"/>
+          <w:lang w:val="en-US" w:eastAsia="zh-CN"/>
+        </w:rPr>
+      </w:pPr>
+      <w:r>
+        <w:rPr>
+          <w:rFonts w:hint="eastAsia"/>
+          <w:lang w:val="en-US" w:eastAsia="zh-CN"/>
+        </w:rPr>
+        <w:t>6.1 整体UML</w:t>
+      </w:r>
+    </w:p>
+    <w:p>
+      <w:pPr>
+        <w:rPr>
+          <w:rFonts w:hint="eastAsia"/>
+          <w:lang w:val="en-US" w:eastAsia="zh-CN"/>
+        </w:rPr>
+      </w:pPr>
+      <w:r>
+        <w:rPr>
+          <w:rFonts w:hint="eastAsia"/>
+          <w:lang w:val="en-US" w:eastAsia="zh-CN"/>
+        </w:rPr>
+        <w:drawing>
+          <wp:inline distT="0" distB="0" distL="114300" distR="114300">
+            <wp:extent cx="5267960" cy="4073525"/>
+            <wp:effectExtent l="0" t="0" r="0" b="0"/>
+            <wp:docPr id="5" name="图片 5" descr="DwellerUML"/>
+            <wp:cNvGraphicFramePr>
+              <a:graphicFrameLocks xmlns:a="http://schemas.openxmlformats.org/drawingml/2006/main" noChangeAspect="1"/>
+            </wp:cNvGraphicFramePr>
+            <a:graphic xmlns:a="http://schemas.openxmlformats.org/drawingml/2006/main">
+              <a:graphicData uri="http://schemas.openxmlformats.org/drawingml/2006/picture">
+                <pic:pic xmlns:pic="http://schemas.openxmlformats.org/drawingml/2006/picture">
+                  <pic:nvPicPr>
+                    <pic:cNvPr id="5" name="图片 5" descr="DwellerUML"/>
+                    <pic:cNvPicPr>
+                      <a:picLocks noChangeAspect="1"/>
+                    </pic:cNvPicPr>
+                  </pic:nvPicPr>
+                  <pic:blipFill>
+                    <a:blip r:embed="rId8"/>
+                    <a:stretch>
+                      <a:fillRect/>
+                    </a:stretch>
+                  </pic:blipFill>
+                  <pic:spPr>
+                    <a:xfrm>
+                      <a:off x="0" y="0"/>
+                      <a:ext cx="5267960" cy="4073525"/>
+                    </a:xfrm>
+                    <a:prstGeom prst="rect">
+                      <a:avLst/>
+                    </a:prstGeom>
+                  </pic:spPr>
+                </pic:pic>
+              </a:graphicData>
+            </a:graphic>
+          </wp:inline>
+        </w:drawing>
       </w:r>
       <w:bookmarkStart w:id="0" w:name="_GoBack"/>
       <w:bookmarkEnd w:id="0"/>
-      <w:r>
-        <w:rPr>
-          <w:rFonts w:hint="eastAsia"/>
-          <w:lang w:val="en-US" w:eastAsia="zh-CN"/>
-        </w:rPr>
-        <w:t>。</w:t>
-      </w:r>
     </w:p>
     <w:sectPr>
       <w:pgSz w:w="11906" w:h="16838"/>
@@ -4211,41 +4314,6 @@
     </w:sectPr>
   </w:body>
 </w:document>
-</file>
-
-<file path=word/numbering.xml><?xml version="1.0" encoding="utf-8"?>
-<w:numbering xmlns:wpc="http://schemas.microsoft.com/office/word/2010/wordprocessingCanvas" xmlns:mc="http://schemas.openxmlformats.org/markup-compatibility/2006" xmlns:o="urn:schemas-microsoft-com:office:office" xmlns:r="http://schemas.openxmlformats.org/officeDocument/2006/relationships" xmlns:m="http://schemas.openxmlformats.org/officeDocument/2006/math" xmlns:v="urn:schemas-microsoft-com:vml" xmlns:wp14="http://schemas.microsoft.com/office/word/2010/wordprocessingDrawing" xmlns:wp="http://schemas.openxmlformats.org/drawingml/2006/wordprocessingDrawing" xmlns:w10="urn:schemas-microsoft-com:office:word" xmlns:w="http://schemas.openxmlformats.org/wordprocessingml/2006/main" xmlns:w14="http://schemas.microsoft.com/office/word/2010/wordml" xmlns:wpg="http://schemas.microsoft.com/office/word/2010/wordprocessingGroup" xmlns:wpi="http://schemas.microsoft.com/office/word/2010/wordprocessingInk" xmlns:wne="http://schemas.microsoft.com/office/word/2006/wordml" xmlns:wps="http://schemas.microsoft.com/office/word/2010/wordprocessingShape" mc:Ignorable="w14 wp14">
-  <w:abstractNum w:abstractNumId="0">
-    <w:nsid w:val="5A138E13"/>
-    <w:multiLevelType w:val="singleLevel"/>
-    <w:tmpl w:val="5A138E13"/>
-    <w:lvl w:ilvl="0" w:tentative="0">
-      <w:start w:val="4"/>
-      <w:numFmt w:val="decimal"/>
-      <w:suff w:val="nothing"/>
-      <w:lvlText w:val="%1 "/>
-      <w:lvlJc w:val="left"/>
-    </w:lvl>
-  </w:abstractNum>
-  <w:abstractNum w:abstractNumId="1">
-    <w:nsid w:val="5A277F60"/>
-    <w:multiLevelType w:val="singleLevel"/>
-    <w:tmpl w:val="5A277F60"/>
-    <w:lvl w:ilvl="0" w:tentative="0">
-      <w:start w:val="3"/>
-      <w:numFmt w:val="decimal"/>
-      <w:suff w:val="nothing"/>
-      <w:lvlText w:val="%1 "/>
-      <w:lvlJc w:val="left"/>
-    </w:lvl>
-  </w:abstractNum>
-  <w:num w:numId="1">
-    <w:abstractNumId w:val="0"/>
-  </w:num>
-  <w:num w:numId="2">
-    <w:abstractNumId w:val="1"/>
-  </w:num>
-</w:numbering>
 </file>
 
 <file path=word/styles.xml><?xml version="1.0" encoding="utf-8"?>
@@ -4323,7 +4391,7 @@
     <w:lsdException w:qFormat="1" w:unhideWhenUsed="0" w:uiPriority="0" w:semiHidden="0" w:name="Title"/>
     <w:lsdException w:unhideWhenUsed="0" w:uiPriority="0" w:semiHidden="0" w:name="Closing"/>
     <w:lsdException w:unhideWhenUsed="0" w:uiPriority="0" w:semiHidden="0" w:name="Signature"/>
-    <w:lsdException w:unhideWhenUsed="0" w:uiPriority="0" w:name="Default Paragraph Font"/>
+    <w:lsdException w:qFormat="1" w:unhideWhenUsed="0" w:uiPriority="0" w:name="Default Paragraph Font"/>
     <w:lsdException w:unhideWhenUsed="0" w:uiPriority="0" w:semiHidden="0" w:name="Body Text"/>
     <w:lsdException w:unhideWhenUsed="0" w:uiPriority="0" w:semiHidden="0" w:name="Body Text Indent"/>
     <w:lsdException w:unhideWhenUsed="0" w:uiPriority="0" w:semiHidden="0" w:name="List Continue"/>
@@ -4523,12 +4591,31 @@
       <w:lang w:val="en-US" w:eastAsia="zh-CN" w:bidi="ar-SA"/>
     </w:rPr>
   </w:style>
-  <w:style w:type="character" w:default="1" w:styleId="2">
+  <w:style w:type="paragraph" w:styleId="2">
+    <w:name w:val="heading 1"/>
+    <w:basedOn w:val="1"/>
+    <w:next w:val="1"/>
+    <w:qFormat/>
+    <w:uiPriority w:val="0"/>
+    <w:pPr>
+      <w:keepNext/>
+      <w:keepLines/>
+      <w:spacing w:before="340" w:beforeLines="0" w:beforeAutospacing="0" w:after="330" w:afterLines="0" w:afterAutospacing="0" w:line="576" w:lineRule="auto"/>
+      <w:outlineLvl w:val="0"/>
+    </w:pPr>
+    <w:rPr>
+      <w:b/>
+      <w:kern w:val="44"/>
+      <w:sz w:val="44"/>
+    </w:rPr>
+  </w:style>
+  <w:style w:type="character" w:default="1" w:styleId="3">
     <w:name w:val="Default Paragraph Font"/>
     <w:semiHidden/>
+    <w:qFormat/>
     <w:uiPriority w:val="0"/>
   </w:style>
-  <w:style w:type="table" w:default="1" w:styleId="3">
+  <w:style w:type="table" w:default="1" w:styleId="4">
     <w:name w:val="Normal Table"/>
     <w:semiHidden/>
     <w:uiPriority w:val="0"/>
